--- a/Cuestionario/1. Tipos de metodología de software.docx
+++ b/Cuestionario/1. Tipos de metodología de software.docx
@@ -1,6 +1,6 @@
 
 <file path=word/document.xml><?xml version="1.0" encoding="utf-8"?>
-<w:document xmlns:wpc="http://schemas.microsoft.com/office/word/2010/wordprocessingCanvas" xmlns:cx="http://schemas.microsoft.com/office/drawing/2014/chartex" xmlns:cx1="http://schemas.microsoft.com/office/drawing/2015/9/8/chartex" xmlns:cx2="http://schemas.microsoft.com/office/drawing/2015/10/21/chartex" xmlns:cx3="http://schemas.microsoft.com/office/drawing/2016/5/9/chartex" xmlns:cx4="http://schemas.microsoft.com/office/drawing/2016/5/10/chartex" xmlns:cx5="http://schemas.microsoft.com/office/drawing/2016/5/11/chartex" xmlns:cx6="http://schemas.microsoft.com/office/drawing/2016/5/12/chartex" xmlns:cx7="http://schemas.microsoft.com/office/drawing/2016/5/13/chartex" xmlns:cx8="http://schemas.microsoft.com/office/drawing/2016/5/14/chartex" xmlns:mc="http://schemas.openxmlformats.org/markup-compatibility/2006" xmlns:aink="http://schemas.microsoft.com/office/drawing/2016/ink" xmlns:am3d="http://schemas.microsoft.com/office/drawing/2017/model3d" xmlns:o="urn:schemas-microsoft-com:office:office" xmlns:r="http://schemas.openxmlformats.org/officeDocument/2006/relationships" xmlns:m="http://schemas.openxmlformats.org/officeDocument/2006/math" xmlns:v="urn:schemas-microsoft-com:vml" xmlns:wp14="http://schemas.microsoft.com/office/word/2010/wordprocessingDrawing" xmlns:wp="http://schemas.openxmlformats.org/drawingml/2006/wordprocessingDrawing" xmlns:w10="urn:schemas-microsoft-com:office:word" xmlns:w="http://schemas.openxmlformats.org/wordprocessingml/2006/main" xmlns:w14="http://schemas.microsoft.com/office/word/2010/wordml" xmlns:w15="http://schemas.microsoft.com/office/word/2012/wordml" xmlns:w16cex="http://schemas.microsoft.com/office/word/2018/wordml/cex" xmlns:w16cid="http://schemas.microsoft.com/office/word/2016/wordml/cid" xmlns:w16="http://schemas.microsoft.com/office/word/2018/wordml" xmlns:w16se="http://schemas.microsoft.com/office/word/2015/wordml/symex" xmlns:wpg="http://schemas.microsoft.com/office/word/2010/wordprocessingGroup" xmlns:wpi="http://schemas.microsoft.com/office/word/2010/wordprocessingInk" xmlns:wne="http://schemas.microsoft.com/office/word/2006/wordml" xmlns:wps="http://schemas.microsoft.com/office/word/2010/wordprocessingShape" mc:Ignorable="w14 w15 w16se w16cid w16 w16cex wp14">
+<w:document xmlns:wpc="http://schemas.microsoft.com/office/word/2010/wordprocessingCanvas" xmlns:cx="http://schemas.microsoft.com/office/drawing/2014/chartex" xmlns:cx1="http://schemas.microsoft.com/office/drawing/2015/9/8/chartex" xmlns:cx2="http://schemas.microsoft.com/office/drawing/2015/10/21/chartex" xmlns:cx3="http://schemas.microsoft.com/office/drawing/2016/5/9/chartex" xmlns:cx4="http://schemas.microsoft.com/office/drawing/2016/5/10/chartex" xmlns:cx5="http://schemas.microsoft.com/office/drawing/2016/5/11/chartex" xmlns:cx6="http://schemas.microsoft.com/office/drawing/2016/5/12/chartex" xmlns:cx7="http://schemas.microsoft.com/office/drawing/2016/5/13/chartex" xmlns:cx8="http://schemas.microsoft.com/office/drawing/2016/5/14/chartex" xmlns:mc="http://schemas.openxmlformats.org/markup-compatibility/2006" xmlns:aink="http://schemas.microsoft.com/office/drawing/2016/ink" xmlns:am3d="http://schemas.microsoft.com/office/drawing/2017/model3d" xmlns:o="urn:schemas-microsoft-com:office:office" xmlns:r="http://schemas.openxmlformats.org/officeDocument/2006/relationships" xmlns:m="http://schemas.openxmlformats.org/officeDocument/2006/math" xmlns:v="urn:schemas-microsoft-com:vml" xmlns:wp14="http://schemas.microsoft.com/office/word/2010/wordprocessingDrawing" xmlns:wp="http://schemas.openxmlformats.org/drawingml/2006/wordprocessingDrawing" xmlns:w10="urn:schemas-microsoft-com:office:word" xmlns:w="http://schemas.openxmlformats.org/wordprocessingml/2006/main" xmlns:w14="http://schemas.microsoft.com/office/word/2010/wordml" xmlns:w15="http://schemas.microsoft.com/office/word/2012/wordml" xmlns:w16cid="http://schemas.microsoft.com/office/word/2016/wordml/cid" xmlns:w16se="http://schemas.microsoft.com/office/word/2015/wordml/symex" xmlns:wpg="http://schemas.microsoft.com/office/word/2010/wordprocessingGroup" xmlns:wpi="http://schemas.microsoft.com/office/word/2010/wordprocessingInk" xmlns:wne="http://schemas.microsoft.com/office/word/2006/wordml" xmlns:wps="http://schemas.microsoft.com/office/word/2010/wordprocessingShape" mc:Ignorable="w14 w15 w16se w16cid wp14">
   <w:body>
     <w:p>
       <w:pPr>
@@ -86,25 +86,7 @@
           <w:color w:val="FFFFFF" w:themeColor="background1"/>
           <w:lang w:val="es-ES"/>
         </w:rPr>
-        <w:t>Consultar las metodologías más usadas actualmente en la industria del software.</w:t>
-      </w:r>
-      <w:r>
-        <w:rPr>
-          <w:b/>
-          <w:bCs/>
-          <w:color w:val="FFFFFF" w:themeColor="background1"/>
-          <w:lang w:val="es-ES"/>
-        </w:rPr>
-        <w:t xml:space="preserve"> </w:t>
-      </w:r>
-      <w:r>
-        <w:rPr>
-          <w:b/>
-          <w:bCs/>
-          <w:color w:val="FFFFFF" w:themeColor="background1"/>
-          <w:lang w:val="es-ES"/>
-        </w:rPr>
-        <w:t>Realizar un cuadro comparativo</w:t>
+        <w:t>Consultar las metodologías más usadas actualmente en la industria del software. Realizar un cuadro comparativo</w:t>
       </w:r>
     </w:p>
     <w:p>
@@ -118,8 +100,6 @@
           <w:lang w:val="es-ES"/>
         </w:rPr>
       </w:pPr>
-      <w:bookmarkStart w:id="0" w:name="_GoBack"/>
-      <w:bookmarkEnd w:id="0"/>
       <w:r>
         <w:rPr>
           <w:b/>
@@ -634,6 +614,12 @@
               </w:rPr>
               <w:t>Dar solución a los problemas que requieren una respuesta rápida en un ambiente flexible y con cambios constantes, haciendo caso omiso de la documentación rigurosa y los métodos formales</w:t>
             </w:r>
+            <w:r>
+              <w:rPr>
+                <w:rFonts w:ascii="Arial" w:hAnsi="Arial" w:cs="Arial"/>
+              </w:rPr>
+              <w:t>.</w:t>
+            </w:r>
           </w:p>
         </w:tc>
         <w:tc>
@@ -1012,6 +998,12 @@
               </w:rPr>
               <w:t>Especialmente preparados para cambios durante el proyecto</w:t>
             </w:r>
+            <w:r>
+              <w:rPr>
+                <w:rFonts w:ascii="Arial" w:hAnsi="Arial" w:cs="Arial"/>
+              </w:rPr>
+              <w:t>.</w:t>
+            </w:r>
           </w:p>
           <w:p>
             <w:pPr>
@@ -1035,6 +1027,12 @@
               </w:rPr>
               <w:t>Impuestas internamente por el equipo</w:t>
             </w:r>
+            <w:r>
+              <w:rPr>
+                <w:rFonts w:ascii="Arial" w:hAnsi="Arial" w:cs="Arial"/>
+              </w:rPr>
+              <w:t>.</w:t>
+            </w:r>
           </w:p>
           <w:p>
             <w:pPr>
@@ -1057,6 +1055,12 @@
                 <w:rFonts w:ascii="Arial" w:hAnsi="Arial" w:cs="Arial"/>
               </w:rPr>
               <w:t>El cliente es parte del equipo de desarrollo</w:t>
+            </w:r>
+            <w:r>
+              <w:rPr>
+                <w:rFonts w:ascii="Arial" w:hAnsi="Arial" w:cs="Arial"/>
+              </w:rPr>
+              <w:t>.</w:t>
             </w:r>
           </w:p>
           <w:p>
@@ -1110,6 +1114,12 @@
               </w:rPr>
               <w:t>Cierta resistencia a los cambios</w:t>
             </w:r>
+            <w:r>
+              <w:rPr>
+                <w:rFonts w:ascii="Arial" w:hAnsi="Arial" w:cs="Arial"/>
+              </w:rPr>
+              <w:t>.</w:t>
+            </w:r>
           </w:p>
           <w:p>
             <w:pPr>
@@ -1133,6 +1143,12 @@
               </w:rPr>
               <w:t>Impuestas externamente</w:t>
             </w:r>
+            <w:r>
+              <w:rPr>
+                <w:rFonts w:ascii="Arial" w:hAnsi="Arial" w:cs="Arial"/>
+              </w:rPr>
+              <w:t>.</w:t>
+            </w:r>
           </w:p>
           <w:p>
             <w:pPr>
@@ -1154,7 +1170,30 @@
               <w:rPr>
                 <w:rFonts w:ascii="Arial" w:hAnsi="Arial" w:cs="Arial"/>
               </w:rPr>
-              <w:t>Proceso mucho más controlado, con numerosas políticas</w:t>
+              <w:t>Proceso mucho más controlado, con numerosas políticas.</w:t>
+            </w:r>
+          </w:p>
+          <w:p>
+            <w:pPr>
+              <w:pStyle w:val="Prrafodelista"/>
+              <w:numPr>
+                <w:ilvl w:val="0"/>
+                <w:numId w:val="3"/>
+              </w:numPr>
+              <w:tabs>
+                <w:tab w:val="left" w:pos="8730"/>
+              </w:tabs>
+              <w:jc w:val="both"/>
+              <w:rPr>
+                <w:rFonts w:ascii="Arial" w:hAnsi="Arial" w:cs="Arial"/>
+                <w:lang w:val="es-ES"/>
+              </w:rPr>
+            </w:pPr>
+            <w:r>
+              <w:rPr>
+                <w:rFonts w:ascii="Arial" w:hAnsi="Arial" w:cs="Arial"/>
+              </w:rPr>
+              <w:t>Existe un contrato prefijado</w:t>
             </w:r>
             <w:r>
               <w:rPr>
@@ -1183,36 +1222,13 @@
               <w:rPr>
                 <w:rFonts w:ascii="Arial" w:hAnsi="Arial" w:cs="Arial"/>
               </w:rPr>
-              <w:t>Existe un contrato prefijado</w:t>
-            </w:r>
-          </w:p>
-          <w:p>
-            <w:pPr>
-              <w:pStyle w:val="Prrafodelista"/>
-              <w:numPr>
-                <w:ilvl w:val="0"/>
-                <w:numId w:val="3"/>
-              </w:numPr>
-              <w:tabs>
-                <w:tab w:val="left" w:pos="8730"/>
-              </w:tabs>
-              <w:jc w:val="both"/>
-              <w:rPr>
-                <w:rFonts w:ascii="Arial" w:hAnsi="Arial" w:cs="Arial"/>
-                <w:lang w:val="es-ES"/>
-              </w:rPr>
-            </w:pPr>
-            <w:r>
-              <w:rPr>
-                <w:rFonts w:ascii="Arial" w:hAnsi="Arial" w:cs="Arial"/>
-              </w:rPr>
-              <w:t>Documentación exhaustiv</w:t>
-            </w:r>
-            <w:r>
-              <w:rPr>
-                <w:rFonts w:ascii="Arial" w:hAnsi="Arial" w:cs="Arial"/>
-              </w:rPr>
-              <w:t>a</w:t>
+              <w:t>Documentación exhaustiva</w:t>
+            </w:r>
+            <w:r>
+              <w:rPr>
+                <w:rFonts w:ascii="Arial" w:hAnsi="Arial" w:cs="Arial"/>
+              </w:rPr>
+              <w:t>.</w:t>
             </w:r>
           </w:p>
         </w:tc>
@@ -1289,6 +1305,13 @@
               </w:rPr>
               <w:t>erificación de modelos</w:t>
             </w:r>
+            <w:r>
+              <w:rPr>
+                <w:rFonts w:ascii="Arial" w:hAnsi="Arial" w:cs="Arial"/>
+                <w:lang w:val="es-ES"/>
+              </w:rPr>
+              <w:t>.</w:t>
+            </w:r>
           </w:p>
           <w:p>
             <w:pPr>
@@ -1320,6 +1343,13 @@
               </w:rPr>
               <w:t>rueba de teoremas</w:t>
             </w:r>
+            <w:r>
+              <w:rPr>
+                <w:rFonts w:ascii="Arial" w:hAnsi="Arial" w:cs="Arial"/>
+                <w:lang w:val="es-ES"/>
+              </w:rPr>
+              <w:t>.</w:t>
+            </w:r>
           </w:p>
           <w:p>
             <w:pPr>
@@ -1358,6 +1388,15 @@
               </w:rPr>
               <w:t>ispone de una descripción clara y no ambigua</w:t>
             </w:r>
+            <w:r>
+              <w:rPr>
+                <w:rFonts w:ascii="Arial" w:hAnsi="Arial" w:cs="Arial"/>
+                <w:lang w:val="es-ES"/>
+              </w:rPr>
+              <w:t>.</w:t>
+            </w:r>
+            <w:bookmarkStart w:id="0" w:name="_GoBack"/>
+            <w:bookmarkEnd w:id="0"/>
           </w:p>
         </w:tc>
         <w:tc>
@@ -1547,14 +1586,7 @@
                 <w:rFonts w:ascii="Arial" w:hAnsi="Arial" w:cs="Arial"/>
                 <w:lang w:val="es-ES"/>
               </w:rPr>
-              <w:t xml:space="preserve">Lenguaje de </w:t>
-            </w:r>
-            <w:r>
-              <w:rPr>
-                <w:rFonts w:ascii="Arial" w:hAnsi="Arial" w:cs="Arial"/>
-                <w:lang w:val="es-ES"/>
-              </w:rPr>
-              <w:t xml:space="preserve">modelado </w:t>
+              <w:t xml:space="preserve">Lenguaje de modelado </w:t>
             </w:r>
             <w:r>
               <w:rPr>
@@ -2221,7 +2253,7 @@
 </file>
 
 <file path=word/numbering.xml><?xml version="1.0" encoding="utf-8"?>
-<w:numbering xmlns:wpc="http://schemas.microsoft.com/office/word/2010/wordprocessingCanvas" xmlns:cx="http://schemas.microsoft.com/office/drawing/2014/chartex" xmlns:cx1="http://schemas.microsoft.com/office/drawing/2015/9/8/chartex" xmlns:cx2="http://schemas.microsoft.com/office/drawing/2015/10/21/chartex" xmlns:cx3="http://schemas.microsoft.com/office/drawing/2016/5/9/chartex" xmlns:cx4="http://schemas.microsoft.com/office/drawing/2016/5/10/chartex" xmlns:cx5="http://schemas.microsoft.com/office/drawing/2016/5/11/chartex" xmlns:cx6="http://schemas.microsoft.com/office/drawing/2016/5/12/chartex" xmlns:cx7="http://schemas.microsoft.com/office/drawing/2016/5/13/chartex" xmlns:cx8="http://schemas.microsoft.com/office/drawing/2016/5/14/chartex" xmlns:mc="http://schemas.openxmlformats.org/markup-compatibility/2006" xmlns:aink="http://schemas.microsoft.com/office/drawing/2016/ink" xmlns:am3d="http://schemas.microsoft.com/office/drawing/2017/model3d" xmlns:o="urn:schemas-microsoft-com:office:office" xmlns:r="http://schemas.openxmlformats.org/officeDocument/2006/relationships" xmlns:m="http://schemas.openxmlformats.org/officeDocument/2006/math" xmlns:v="urn:schemas-microsoft-com:vml" xmlns:wp14="http://schemas.microsoft.com/office/word/2010/wordprocessingDrawing" xmlns:wp="http://schemas.openxmlformats.org/drawingml/2006/wordprocessingDrawing" xmlns:w10="urn:schemas-microsoft-com:office:word" xmlns:w="http://schemas.openxmlformats.org/wordprocessingml/2006/main" xmlns:w14="http://schemas.microsoft.com/office/word/2010/wordml" xmlns:w15="http://schemas.microsoft.com/office/word/2012/wordml" xmlns:w16cex="http://schemas.microsoft.com/office/word/2018/wordml/cex" xmlns:w16cid="http://schemas.microsoft.com/office/word/2016/wordml/cid" xmlns:w16="http://schemas.microsoft.com/office/word/2018/wordml" xmlns:w16se="http://schemas.microsoft.com/office/word/2015/wordml/symex" xmlns:wpg="http://schemas.microsoft.com/office/word/2010/wordprocessingGroup" xmlns:wpi="http://schemas.microsoft.com/office/word/2010/wordprocessingInk" xmlns:wne="http://schemas.microsoft.com/office/word/2006/wordml" xmlns:wps="http://schemas.microsoft.com/office/word/2010/wordprocessingShape" mc:Ignorable="w14 w15 w16se w16cid w16 w16cex wp14">
+<w:numbering xmlns:wpc="http://schemas.microsoft.com/office/word/2010/wordprocessingCanvas" xmlns:cx="http://schemas.microsoft.com/office/drawing/2014/chartex" xmlns:cx1="http://schemas.microsoft.com/office/drawing/2015/9/8/chartex" xmlns:cx2="http://schemas.microsoft.com/office/drawing/2015/10/21/chartex" xmlns:cx3="http://schemas.microsoft.com/office/drawing/2016/5/9/chartex" xmlns:cx4="http://schemas.microsoft.com/office/drawing/2016/5/10/chartex" xmlns:cx5="http://schemas.microsoft.com/office/drawing/2016/5/11/chartex" xmlns:cx6="http://schemas.microsoft.com/office/drawing/2016/5/12/chartex" xmlns:cx7="http://schemas.microsoft.com/office/drawing/2016/5/13/chartex" xmlns:cx8="http://schemas.microsoft.com/office/drawing/2016/5/14/chartex" xmlns:mc="http://schemas.openxmlformats.org/markup-compatibility/2006" xmlns:aink="http://schemas.microsoft.com/office/drawing/2016/ink" xmlns:am3d="http://schemas.microsoft.com/office/drawing/2017/model3d" xmlns:o="urn:schemas-microsoft-com:office:office" xmlns:r="http://schemas.openxmlformats.org/officeDocument/2006/relationships" xmlns:m="http://schemas.openxmlformats.org/officeDocument/2006/math" xmlns:v="urn:schemas-microsoft-com:vml" xmlns:wp14="http://schemas.microsoft.com/office/word/2010/wordprocessingDrawing" xmlns:wp="http://schemas.openxmlformats.org/drawingml/2006/wordprocessingDrawing" xmlns:w10="urn:schemas-microsoft-com:office:word" xmlns:w="http://schemas.openxmlformats.org/wordprocessingml/2006/main" xmlns:w14="http://schemas.microsoft.com/office/word/2010/wordml" xmlns:w15="http://schemas.microsoft.com/office/word/2012/wordml" xmlns:w16cid="http://schemas.microsoft.com/office/word/2016/wordml/cid" xmlns:w16se="http://schemas.microsoft.com/office/word/2015/wordml/symex" xmlns:wpg="http://schemas.microsoft.com/office/word/2010/wordprocessingGroup" xmlns:wpi="http://schemas.microsoft.com/office/word/2010/wordprocessingInk" xmlns:wne="http://schemas.microsoft.com/office/word/2006/wordml" xmlns:wps="http://schemas.microsoft.com/office/word/2010/wordprocessingShape" mc:Ignorable="w14 w15 w16se w16cid wp14">
   <w:abstractNum w:abstractNumId="0" w15:restartNumberingAfterBreak="0">
     <w:nsid w:val="40F008D5"/>
     <w:multiLevelType w:val="hybridMultilevel"/>
@@ -2666,7 +2698,7 @@
 </file>
 
 <file path=word/styles.xml><?xml version="1.0" encoding="utf-8"?>
-<w:styles xmlns:mc="http://schemas.openxmlformats.org/markup-compatibility/2006" xmlns:r="http://schemas.openxmlformats.org/officeDocument/2006/relationships" xmlns:w="http://schemas.openxmlformats.org/wordprocessingml/2006/main" xmlns:w14="http://schemas.microsoft.com/office/word/2010/wordml" xmlns:w15="http://schemas.microsoft.com/office/word/2012/wordml" xmlns:w16cex="http://schemas.microsoft.com/office/word/2018/wordml/cex" xmlns:w16cid="http://schemas.microsoft.com/office/word/2016/wordml/cid" xmlns:w16="http://schemas.microsoft.com/office/word/2018/wordml" xmlns:w16se="http://schemas.microsoft.com/office/word/2015/wordml/symex" mc:Ignorable="w14 w15 w16se w16cid w16 w16cex">
+<w:styles xmlns:mc="http://schemas.openxmlformats.org/markup-compatibility/2006" xmlns:r="http://schemas.openxmlformats.org/officeDocument/2006/relationships" xmlns:w="http://schemas.openxmlformats.org/wordprocessingml/2006/main" xmlns:w14="http://schemas.microsoft.com/office/word/2010/wordml" xmlns:w15="http://schemas.microsoft.com/office/word/2012/wordml" xmlns:w16cid="http://schemas.microsoft.com/office/word/2016/wordml/cid" xmlns:w16se="http://schemas.microsoft.com/office/word/2015/wordml/symex" mc:Ignorable="w14 w15 w16se w16cid">
   <w:docDefaults>
     <w:rPrDefault>
       <w:rPr>
@@ -2682,7 +2714,7 @@
       </w:pPr>
     </w:pPrDefault>
   </w:docDefaults>
-  <w:latentStyles w:defLockedState="0" w:defUIPriority="99" w:defSemiHidden="0" w:defUnhideWhenUsed="0" w:defQFormat="0" w:count="376">
+  <w:latentStyles w:defLockedState="0" w:defUIPriority="99" w:defSemiHidden="0" w:defUnhideWhenUsed="0" w:defQFormat="0" w:count="375">
     <w:lsdException w:name="Normal" w:uiPriority="0" w:qFormat="1"/>
     <w:lsdException w:name="heading 1" w:uiPriority="9" w:qFormat="1"/>
     <w:lsdException w:name="heading 2" w:semiHidden="1" w:uiPriority="9" w:unhideWhenUsed="1" w:qFormat="1"/>
@@ -3058,7 +3090,6 @@
     <w:lsdException w:name="Smart Hyperlink" w:semiHidden="1" w:unhideWhenUsed="1"/>
     <w:lsdException w:name="Hashtag" w:semiHidden="1" w:unhideWhenUsed="1"/>
     <w:lsdException w:name="Unresolved Mention" w:semiHidden="1" w:unhideWhenUsed="1"/>
-    <w:lsdException w:name="Smart Link" w:semiHidden="1" w:unhideWhenUsed="1"/>
   </w:latentStyles>
   <w:style w:type="paragraph" w:default="1" w:styleId="Normal">
     <w:name w:val="Normal"/>
@@ -3067,6 +3098,7 @@
   <w:style w:type="character" w:default="1" w:styleId="Fuentedeprrafopredeter">
     <w:name w:val="Default Paragraph Font"/>
     <w:uiPriority w:val="1"/>
+    <w:semiHidden/>
     <w:unhideWhenUsed/>
   </w:style>
   <w:style w:type="table" w:default="1" w:styleId="Tablanormal">
@@ -3423,7 +3455,7 @@
 </file>
 
 <file path=customXml/itemProps1.xml><?xml version="1.0" encoding="utf-8"?>
-<ds:datastoreItem xmlns:ds="http://schemas.openxmlformats.org/officeDocument/2006/customXml" ds:itemID="{7D42017E-692D-4B39-9C9B-690FED71C6DE}">
+<ds:datastoreItem xmlns:ds="http://schemas.openxmlformats.org/officeDocument/2006/customXml" ds:itemID="{DA236067-636E-418C-98EF-C1D0A03F4347}">
   <ds:schemaRefs>
     <ds:schemaRef ds:uri="http://schemas.openxmlformats.org/officeDocument/2006/bibliography"/>
   </ds:schemaRefs>

--- a/Cuestionario/1. Tipos de metodología de software.docx
+++ b/Cuestionario/1. Tipos de metodología de software.docx
@@ -1,6 +1,6 @@
 
 <file path=word/document.xml><?xml version="1.0" encoding="utf-8"?>
-<w:document xmlns:wpc="http://schemas.microsoft.com/office/word/2010/wordprocessingCanvas" xmlns:cx="http://schemas.microsoft.com/office/drawing/2014/chartex" xmlns:cx1="http://schemas.microsoft.com/office/drawing/2015/9/8/chartex" xmlns:cx2="http://schemas.microsoft.com/office/drawing/2015/10/21/chartex" xmlns:cx3="http://schemas.microsoft.com/office/drawing/2016/5/9/chartex" xmlns:cx4="http://schemas.microsoft.com/office/drawing/2016/5/10/chartex" xmlns:cx5="http://schemas.microsoft.com/office/drawing/2016/5/11/chartex" xmlns:cx6="http://schemas.microsoft.com/office/drawing/2016/5/12/chartex" xmlns:cx7="http://schemas.microsoft.com/office/drawing/2016/5/13/chartex" xmlns:cx8="http://schemas.microsoft.com/office/drawing/2016/5/14/chartex" xmlns:mc="http://schemas.openxmlformats.org/markup-compatibility/2006" xmlns:aink="http://schemas.microsoft.com/office/drawing/2016/ink" xmlns:am3d="http://schemas.microsoft.com/office/drawing/2017/model3d" xmlns:o="urn:schemas-microsoft-com:office:office" xmlns:r="http://schemas.openxmlformats.org/officeDocument/2006/relationships" xmlns:m="http://schemas.openxmlformats.org/officeDocument/2006/math" xmlns:v="urn:schemas-microsoft-com:vml" xmlns:wp14="http://schemas.microsoft.com/office/word/2010/wordprocessingDrawing" xmlns:wp="http://schemas.openxmlformats.org/drawingml/2006/wordprocessingDrawing" xmlns:w10="urn:schemas-microsoft-com:office:word" xmlns:w="http://schemas.openxmlformats.org/wordprocessingml/2006/main" xmlns:w14="http://schemas.microsoft.com/office/word/2010/wordml" xmlns:w15="http://schemas.microsoft.com/office/word/2012/wordml" xmlns:w16cid="http://schemas.microsoft.com/office/word/2016/wordml/cid" xmlns:w16se="http://schemas.microsoft.com/office/word/2015/wordml/symex" xmlns:wpg="http://schemas.microsoft.com/office/word/2010/wordprocessingGroup" xmlns:wpi="http://schemas.microsoft.com/office/word/2010/wordprocessingInk" xmlns:wne="http://schemas.microsoft.com/office/word/2006/wordml" xmlns:wps="http://schemas.microsoft.com/office/word/2010/wordprocessingShape" mc:Ignorable="w14 w15 w16se w16cid wp14">
+<w:document xmlns:wpc="http://schemas.microsoft.com/office/word/2010/wordprocessingCanvas" xmlns:cx="http://schemas.microsoft.com/office/drawing/2014/chartex" xmlns:mc="http://schemas.openxmlformats.org/markup-compatibility/2006" xmlns:o="urn:schemas-microsoft-com:office:office" xmlns:r="http://schemas.openxmlformats.org/officeDocument/2006/relationships" xmlns:m="http://schemas.openxmlformats.org/officeDocument/2006/math" xmlns:v="urn:schemas-microsoft-com:vml" xmlns:wp14="http://schemas.microsoft.com/office/word/2010/wordprocessingDrawing" xmlns:wp="http://schemas.openxmlformats.org/drawingml/2006/wordprocessingDrawing" xmlns:w10="urn:schemas-microsoft-com:office:word" xmlns:w="http://schemas.openxmlformats.org/wordprocessingml/2006/main" xmlns:w14="http://schemas.microsoft.com/office/word/2010/wordml" xmlns:w15="http://schemas.microsoft.com/office/word/2012/wordml" xmlns:w16se="http://schemas.microsoft.com/office/word/2015/wordml/symex" xmlns:wpg="http://schemas.microsoft.com/office/word/2010/wordprocessingGroup" xmlns:wpi="http://schemas.microsoft.com/office/word/2010/wordprocessingInk" xmlns:wne="http://schemas.microsoft.com/office/word/2006/wordml" xmlns:wps="http://schemas.microsoft.com/office/word/2010/wordprocessingShape" mc:Ignorable="w14 w15 w16se wp14">
   <w:body>
     <w:p>
       <w:pPr>
@@ -21,7 +21,7 @@
           <w:rFonts w:ascii="Arial" w:hAnsi="Arial" w:cs="Arial"/>
           <w:noProof/>
           <w:color w:val="FFFFFF" w:themeColor="background1"/>
-          <w:lang w:val="es-ES"/>
+          <w:lang w:val="es-419" w:eastAsia="es-419"/>
         </w:rPr>
         <w:drawing>
           <wp:anchor distT="0" distB="0" distL="114300" distR="114300" simplePos="0" relativeHeight="251660288" behindDoc="1" locked="0" layoutInCell="1" allowOverlap="1">
@@ -88,6 +88,17 @@
         </w:rPr>
         <w:t>Consultar las metodologías más usadas actualmente en la industria del software. Realizar un cuadro comparativo</w:t>
       </w:r>
+      <w:r>
+        <w:rPr>
+          <w:b/>
+          <w:bCs/>
+          <w:color w:val="FFFFFF" w:themeColor="background1"/>
+          <w:lang w:val="es-ES"/>
+        </w:rPr>
+        <w:t>.</w:t>
+      </w:r>
+      <w:bookmarkStart w:id="0" w:name="_GoBack"/>
+      <w:bookmarkEnd w:id="0"/>
     </w:p>
     <w:p>
       <w:pPr>
@@ -105,7 +116,7 @@
           <w:b/>
           <w:bCs/>
           <w:noProof/>
-          <w:lang w:val="es-ES"/>
+          <w:lang w:val="es-419" w:eastAsia="es-419"/>
         </w:rPr>
         <mc:AlternateContent>
           <mc:Choice Requires="wps">
@@ -206,7 +217,7 @@
               </wp:anchor>
             </w:drawing>
           </mc:Choice>
-          <mc:Fallback>
+          <mc:Fallback xmlns:w16cid="http://schemas.microsoft.com/office/word/2016/wordml/cid" xmlns:am3d="http://schemas.microsoft.com/office/drawing/2017/model3d" xmlns:aink="http://schemas.microsoft.com/office/drawing/2016/ink" xmlns:cx8="http://schemas.microsoft.com/office/drawing/2016/5/14/chartex" xmlns:cx7="http://schemas.microsoft.com/office/drawing/2016/5/13/chartex" xmlns:cx6="http://schemas.microsoft.com/office/drawing/2016/5/12/chartex" xmlns:cx5="http://schemas.microsoft.com/office/drawing/2016/5/11/chartex" xmlns:cx4="http://schemas.microsoft.com/office/drawing/2016/5/10/chartex" xmlns:cx3="http://schemas.microsoft.com/office/drawing/2016/5/9/chartex" xmlns:cx2="http://schemas.microsoft.com/office/drawing/2015/10/21/chartex" xmlns:cx1="http://schemas.microsoft.com/office/drawing/2015/9/8/chartex">
             <w:pict>
               <v:shapetype id="_x0000_t202" coordsize="21600,21600" o:spt="202" path="m,l,21600r21600,l21600,xe">
                 <v:stroke joinstyle="miter"/>
@@ -1395,8 +1406,6 @@
               </w:rPr>
               <w:t>.</w:t>
             </w:r>
-            <w:bookmarkStart w:id="0" w:name="_GoBack"/>
-            <w:bookmarkEnd w:id="0"/>
           </w:p>
         </w:tc>
         <w:tc>
@@ -2253,7 +2262,7 @@
 </file>
 
 <file path=word/numbering.xml><?xml version="1.0" encoding="utf-8"?>
-<w:numbering xmlns:wpc="http://schemas.microsoft.com/office/word/2010/wordprocessingCanvas" xmlns:cx="http://schemas.microsoft.com/office/drawing/2014/chartex" xmlns:cx1="http://schemas.microsoft.com/office/drawing/2015/9/8/chartex" xmlns:cx2="http://schemas.microsoft.com/office/drawing/2015/10/21/chartex" xmlns:cx3="http://schemas.microsoft.com/office/drawing/2016/5/9/chartex" xmlns:cx4="http://schemas.microsoft.com/office/drawing/2016/5/10/chartex" xmlns:cx5="http://schemas.microsoft.com/office/drawing/2016/5/11/chartex" xmlns:cx6="http://schemas.microsoft.com/office/drawing/2016/5/12/chartex" xmlns:cx7="http://schemas.microsoft.com/office/drawing/2016/5/13/chartex" xmlns:cx8="http://schemas.microsoft.com/office/drawing/2016/5/14/chartex" xmlns:mc="http://schemas.openxmlformats.org/markup-compatibility/2006" xmlns:aink="http://schemas.microsoft.com/office/drawing/2016/ink" xmlns:am3d="http://schemas.microsoft.com/office/drawing/2017/model3d" xmlns:o="urn:schemas-microsoft-com:office:office" xmlns:r="http://schemas.openxmlformats.org/officeDocument/2006/relationships" xmlns:m="http://schemas.openxmlformats.org/officeDocument/2006/math" xmlns:v="urn:schemas-microsoft-com:vml" xmlns:wp14="http://schemas.microsoft.com/office/word/2010/wordprocessingDrawing" xmlns:wp="http://schemas.openxmlformats.org/drawingml/2006/wordprocessingDrawing" xmlns:w10="urn:schemas-microsoft-com:office:word" xmlns:w="http://schemas.openxmlformats.org/wordprocessingml/2006/main" xmlns:w14="http://schemas.microsoft.com/office/word/2010/wordml" xmlns:w15="http://schemas.microsoft.com/office/word/2012/wordml" xmlns:w16cid="http://schemas.microsoft.com/office/word/2016/wordml/cid" xmlns:w16se="http://schemas.microsoft.com/office/word/2015/wordml/symex" xmlns:wpg="http://schemas.microsoft.com/office/word/2010/wordprocessingGroup" xmlns:wpi="http://schemas.microsoft.com/office/word/2010/wordprocessingInk" xmlns:wne="http://schemas.microsoft.com/office/word/2006/wordml" xmlns:wps="http://schemas.microsoft.com/office/word/2010/wordprocessingShape" mc:Ignorable="w14 w15 w16se w16cid wp14">
+<w:numbering xmlns:wpc="http://schemas.microsoft.com/office/word/2010/wordprocessingCanvas" xmlns:cx="http://schemas.microsoft.com/office/drawing/2014/chartex" xmlns:mc="http://schemas.openxmlformats.org/markup-compatibility/2006" xmlns:o="urn:schemas-microsoft-com:office:office" xmlns:r="http://schemas.openxmlformats.org/officeDocument/2006/relationships" xmlns:m="http://schemas.openxmlformats.org/officeDocument/2006/math" xmlns:v="urn:schemas-microsoft-com:vml" xmlns:wp14="http://schemas.microsoft.com/office/word/2010/wordprocessingDrawing" xmlns:wp="http://schemas.openxmlformats.org/drawingml/2006/wordprocessingDrawing" xmlns:w10="urn:schemas-microsoft-com:office:word" xmlns:w="http://schemas.openxmlformats.org/wordprocessingml/2006/main" xmlns:w14="http://schemas.microsoft.com/office/word/2010/wordml" xmlns:w15="http://schemas.microsoft.com/office/word/2012/wordml" xmlns:w16se="http://schemas.microsoft.com/office/word/2015/wordml/symex" xmlns:wpg="http://schemas.microsoft.com/office/word/2010/wordprocessingGroup" xmlns:wpi="http://schemas.microsoft.com/office/word/2010/wordprocessingInk" xmlns:wne="http://schemas.microsoft.com/office/word/2006/wordml" xmlns:wps="http://schemas.microsoft.com/office/word/2010/wordprocessingShape" mc:Ignorable="w14 w15 w16se wp14">
   <w:abstractNum w:abstractNumId="0" w15:restartNumberingAfterBreak="0">
     <w:nsid w:val="40F008D5"/>
     <w:multiLevelType w:val="hybridMultilevel"/>
@@ -2698,7 +2707,7 @@
 </file>
 
 <file path=word/styles.xml><?xml version="1.0" encoding="utf-8"?>
-<w:styles xmlns:mc="http://schemas.openxmlformats.org/markup-compatibility/2006" xmlns:r="http://schemas.openxmlformats.org/officeDocument/2006/relationships" xmlns:w="http://schemas.openxmlformats.org/wordprocessingml/2006/main" xmlns:w14="http://schemas.microsoft.com/office/word/2010/wordml" xmlns:w15="http://schemas.microsoft.com/office/word/2012/wordml" xmlns:w16cid="http://schemas.microsoft.com/office/word/2016/wordml/cid" xmlns:w16se="http://schemas.microsoft.com/office/word/2015/wordml/symex" mc:Ignorable="w14 w15 w16se w16cid">
+<w:styles xmlns:mc="http://schemas.openxmlformats.org/markup-compatibility/2006" xmlns:r="http://schemas.openxmlformats.org/officeDocument/2006/relationships" xmlns:w="http://schemas.openxmlformats.org/wordprocessingml/2006/main" xmlns:w14="http://schemas.microsoft.com/office/word/2010/wordml" xmlns:w15="http://schemas.microsoft.com/office/word/2012/wordml" xmlns:w16se="http://schemas.microsoft.com/office/word/2015/wordml/symex" mc:Ignorable="w14 w15 w16se">
   <w:docDefaults>
     <w:rPrDefault>
       <w:rPr>
@@ -2714,7 +2723,7 @@
       </w:pPr>
     </w:pPrDefault>
   </w:docDefaults>
-  <w:latentStyles w:defLockedState="0" w:defUIPriority="99" w:defSemiHidden="0" w:defUnhideWhenUsed="0" w:defQFormat="0" w:count="375">
+  <w:latentStyles w:defLockedState="0" w:defUIPriority="99" w:defSemiHidden="0" w:defUnhideWhenUsed="0" w:defQFormat="0" w:count="371">
     <w:lsdException w:name="Normal" w:uiPriority="0" w:qFormat="1"/>
     <w:lsdException w:name="heading 1" w:uiPriority="9" w:qFormat="1"/>
     <w:lsdException w:name="heading 2" w:semiHidden="1" w:uiPriority="9" w:unhideWhenUsed="1" w:qFormat="1"/>
@@ -3086,10 +3095,6 @@
     <w:lsdException w:name="List Table 5 Dark Accent 6" w:uiPriority="50"/>
     <w:lsdException w:name="List Table 6 Colorful Accent 6" w:uiPriority="51"/>
     <w:lsdException w:name="List Table 7 Colorful Accent 6" w:uiPriority="52"/>
-    <w:lsdException w:name="Mention" w:semiHidden="1" w:unhideWhenUsed="1"/>
-    <w:lsdException w:name="Smart Hyperlink" w:semiHidden="1" w:unhideWhenUsed="1"/>
-    <w:lsdException w:name="Hashtag" w:semiHidden="1" w:unhideWhenUsed="1"/>
-    <w:lsdException w:name="Unresolved Mention" w:semiHidden="1" w:unhideWhenUsed="1"/>
   </w:latentStyles>
   <w:style w:type="paragraph" w:default="1" w:styleId="Normal">
     <w:name w:val="Normal"/>
@@ -3455,7 +3460,7 @@
 </file>
 
 <file path=customXml/itemProps1.xml><?xml version="1.0" encoding="utf-8"?>
-<ds:datastoreItem xmlns:ds="http://schemas.openxmlformats.org/officeDocument/2006/customXml" ds:itemID="{DA236067-636E-418C-98EF-C1D0A03F4347}">
+<ds:datastoreItem xmlns:ds="http://schemas.openxmlformats.org/officeDocument/2006/customXml" ds:itemID="{DCAB0D03-6F53-4BE6-9092-1AE2335681EA}">
   <ds:schemaRefs>
     <ds:schemaRef ds:uri="http://schemas.openxmlformats.org/officeDocument/2006/bibliography"/>
   </ds:schemaRefs>

--- a/Cuestionario/1. Tipos de metodología de software.docx
+++ b/Cuestionario/1. Tipos de metodología de software.docx
@@ -97,8 +97,6 @@
         </w:rPr>
         <w:t>.</w:t>
       </w:r>
-      <w:bookmarkStart w:id="0" w:name="_GoBack"/>
-      <w:bookmarkEnd w:id="0"/>
     </w:p>
     <w:p>
       <w:pPr>
@@ -217,7 +215,7 @@
               </wp:anchor>
             </w:drawing>
           </mc:Choice>
-          <mc:Fallback xmlns:w16cid="http://schemas.microsoft.com/office/word/2016/wordml/cid" xmlns:am3d="http://schemas.microsoft.com/office/drawing/2017/model3d" xmlns:aink="http://schemas.microsoft.com/office/drawing/2016/ink" xmlns:cx8="http://schemas.microsoft.com/office/drawing/2016/5/14/chartex" xmlns:cx7="http://schemas.microsoft.com/office/drawing/2016/5/13/chartex" xmlns:cx6="http://schemas.microsoft.com/office/drawing/2016/5/12/chartex" xmlns:cx5="http://schemas.microsoft.com/office/drawing/2016/5/11/chartex" xmlns:cx4="http://schemas.microsoft.com/office/drawing/2016/5/10/chartex" xmlns:cx3="http://schemas.microsoft.com/office/drawing/2016/5/9/chartex" xmlns:cx2="http://schemas.microsoft.com/office/drawing/2015/10/21/chartex" xmlns:cx1="http://schemas.microsoft.com/office/drawing/2015/9/8/chartex">
+          <mc:Fallback xmlns:cx1="http://schemas.microsoft.com/office/drawing/2015/9/8/chartex" xmlns:cx2="http://schemas.microsoft.com/office/drawing/2015/10/21/chartex" xmlns:cx3="http://schemas.microsoft.com/office/drawing/2016/5/9/chartex" xmlns:cx4="http://schemas.microsoft.com/office/drawing/2016/5/10/chartex" xmlns:cx5="http://schemas.microsoft.com/office/drawing/2016/5/11/chartex" xmlns:cx6="http://schemas.microsoft.com/office/drawing/2016/5/12/chartex" xmlns:cx7="http://schemas.microsoft.com/office/drawing/2016/5/13/chartex" xmlns:cx8="http://schemas.microsoft.com/office/drawing/2016/5/14/chartex" xmlns:aink="http://schemas.microsoft.com/office/drawing/2016/ink" xmlns:am3d="http://schemas.microsoft.com/office/drawing/2017/model3d" xmlns:w16cid="http://schemas.microsoft.com/office/word/2016/wordml/cid">
             <w:pict>
               <v:shapetype id="_x0000_t202" coordsize="21600,21600" o:spt="202" path="m,l,21600r21600,l21600,xe">
                 <v:stroke joinstyle="miter"/>
@@ -1472,7 +1470,23 @@
                 <w:rFonts w:ascii="Arial" w:hAnsi="Arial" w:cs="Arial"/>
                 <w:lang w:val="es-ES"/>
               </w:rPr>
-              <w:t>r.</w:t>
+              <w:t>r</w:t>
+            </w:r>
+            <w:r>
+              <w:rPr>
+                <w:rFonts w:ascii="Arial" w:hAnsi="Arial" w:cs="Arial"/>
+                <w:lang w:val="es-ES"/>
+              </w:rPr>
+              <w:t>.</w:t>
+            </w:r>
+            <w:bookmarkStart w:id="0" w:name="_GoBack"/>
+            <w:bookmarkEnd w:id="0"/>
+            <w:r>
+              <w:rPr>
+                <w:rFonts w:ascii="Arial" w:hAnsi="Arial" w:cs="Arial"/>
+                <w:lang w:val="es-ES"/>
+              </w:rPr>
+              <w:t>.</w:t>
             </w:r>
           </w:p>
         </w:tc>
@@ -3460,7 +3474,7 @@
 </file>
 
 <file path=customXml/itemProps1.xml><?xml version="1.0" encoding="utf-8"?>
-<ds:datastoreItem xmlns:ds="http://schemas.openxmlformats.org/officeDocument/2006/customXml" ds:itemID="{DCAB0D03-6F53-4BE6-9092-1AE2335681EA}">
+<ds:datastoreItem xmlns:ds="http://schemas.openxmlformats.org/officeDocument/2006/customXml" ds:itemID="{F75122D0-3C3E-4C66-BDAC-41DACEC30258}">
   <ds:schemaRefs>
     <ds:schemaRef ds:uri="http://schemas.openxmlformats.org/officeDocument/2006/bibliography"/>
   </ds:schemaRefs>

--- a/Cuestionario/1. Tipos de metodología de software.docx
+++ b/Cuestionario/1. Tipos de metodología de software.docx
@@ -215,7 +215,7 @@
               </wp:anchor>
             </w:drawing>
           </mc:Choice>
-          <mc:Fallback xmlns:cx1="http://schemas.microsoft.com/office/drawing/2015/9/8/chartex" xmlns:cx2="http://schemas.microsoft.com/office/drawing/2015/10/21/chartex" xmlns:cx3="http://schemas.microsoft.com/office/drawing/2016/5/9/chartex" xmlns:cx4="http://schemas.microsoft.com/office/drawing/2016/5/10/chartex" xmlns:cx5="http://schemas.microsoft.com/office/drawing/2016/5/11/chartex" xmlns:cx6="http://schemas.microsoft.com/office/drawing/2016/5/12/chartex" xmlns:cx7="http://schemas.microsoft.com/office/drawing/2016/5/13/chartex" xmlns:cx8="http://schemas.microsoft.com/office/drawing/2016/5/14/chartex" xmlns:aink="http://schemas.microsoft.com/office/drawing/2016/ink" xmlns:am3d="http://schemas.microsoft.com/office/drawing/2017/model3d" xmlns:w16cid="http://schemas.microsoft.com/office/word/2016/wordml/cid">
+          <mc:Fallback xmlns:w16cid="http://schemas.microsoft.com/office/word/2016/wordml/cid" xmlns:am3d="http://schemas.microsoft.com/office/drawing/2017/model3d" xmlns:aink="http://schemas.microsoft.com/office/drawing/2016/ink" xmlns:cx8="http://schemas.microsoft.com/office/drawing/2016/5/14/chartex" xmlns:cx7="http://schemas.microsoft.com/office/drawing/2016/5/13/chartex" xmlns:cx6="http://schemas.microsoft.com/office/drawing/2016/5/12/chartex" xmlns:cx5="http://schemas.microsoft.com/office/drawing/2016/5/11/chartex" xmlns:cx4="http://schemas.microsoft.com/office/drawing/2016/5/10/chartex" xmlns:cx3="http://schemas.microsoft.com/office/drawing/2016/5/9/chartex" xmlns:cx2="http://schemas.microsoft.com/office/drawing/2015/10/21/chartex" xmlns:cx1="http://schemas.microsoft.com/office/drawing/2015/9/8/chartex">
             <w:pict>
               <v:shapetype id="_x0000_t202" coordsize="21600,21600" o:spt="202" path="m,l,21600r21600,l21600,xe">
                 <v:stroke joinstyle="miter"/>
@@ -279,12 +279,12 @@
         <w:tblLook w:val="04A0" w:firstRow="1" w:lastRow="0" w:firstColumn="1" w:lastColumn="0" w:noHBand="0" w:noVBand="1"/>
       </w:tblPr>
       <w:tblGrid>
+        <w:gridCol w:w="2560"/>
+        <w:gridCol w:w="2562"/>
         <w:gridCol w:w="2564"/>
-        <w:gridCol w:w="2564"/>
+        <w:gridCol w:w="2577"/>
         <w:gridCol w:w="2565"/>
-        <w:gridCol w:w="2565"/>
-        <w:gridCol w:w="2565"/>
-        <w:gridCol w:w="2565"/>
+        <w:gridCol w:w="2560"/>
       </w:tblGrid>
       <w:tr>
         <w:tc>
@@ -689,7 +689,39 @@
                 <w:rFonts w:ascii="Arial" w:hAnsi="Arial" w:cs="Arial"/>
                 <w:lang w:val="es-ES"/>
               </w:rPr>
-              <w:t>acilitar el análisis y construcción de sistemas confiables independientemente de su complejidad, delatando posibles inconsistencias o ambigüedades que de otra forma podrían pasar inadvertidas</w:t>
+              <w:t xml:space="preserve">acilitar el análisis y construcción de sistemas confiables independientemente de su </w:t>
+            </w:r>
+            <w:r>
+              <w:rPr>
+                <w:rFonts w:ascii="Arial" w:hAnsi="Arial" w:cs="Arial"/>
+                <w:lang w:val="es-ES"/>
+              </w:rPr>
+              <w:t xml:space="preserve">complejidad, delatando </w:t>
+            </w:r>
+            <w:proofErr w:type="gramStart"/>
+            <w:r>
+              <w:rPr>
+                <w:rFonts w:ascii="Arial" w:hAnsi="Arial" w:cs="Arial"/>
+                <w:lang w:val="es-ES"/>
+              </w:rPr>
+              <w:t>posibles.</w:t>
+            </w:r>
+            <w:bookmarkStart w:id="0" w:name="_GoBack"/>
+            <w:bookmarkEnd w:id="0"/>
+            <w:r>
+              <w:rPr>
+                <w:rFonts w:ascii="Arial" w:hAnsi="Arial" w:cs="Arial"/>
+                <w:lang w:val="es-ES"/>
+              </w:rPr>
+              <w:t>inconsistencias</w:t>
+            </w:r>
+            <w:proofErr w:type="gramEnd"/>
+            <w:r>
+              <w:rPr>
+                <w:rFonts w:ascii="Arial" w:hAnsi="Arial" w:cs="Arial"/>
+                <w:lang w:val="es-ES"/>
+              </w:rPr>
+              <w:t xml:space="preserve"> o ambigüedades que de otra forma podrían pasar inadvertidas</w:t>
             </w:r>
             <w:r>
               <w:rPr>
@@ -1479,8 +1511,6 @@
               </w:rPr>
               <w:t>.</w:t>
             </w:r>
-            <w:bookmarkStart w:id="0" w:name="_GoBack"/>
-            <w:bookmarkEnd w:id="0"/>
             <w:r>
               <w:rPr>
                 <w:rFonts w:ascii="Arial" w:hAnsi="Arial" w:cs="Arial"/>
@@ -3474,7 +3504,7 @@
 </file>
 
 <file path=customXml/itemProps1.xml><?xml version="1.0" encoding="utf-8"?>
-<ds:datastoreItem xmlns:ds="http://schemas.openxmlformats.org/officeDocument/2006/customXml" ds:itemID="{F75122D0-3C3E-4C66-BDAC-41DACEC30258}">
+<ds:datastoreItem xmlns:ds="http://schemas.openxmlformats.org/officeDocument/2006/customXml" ds:itemID="{CCCE7E72-2C5B-4122-B464-69971EB3F127}">
   <ds:schemaRefs>
     <ds:schemaRef ds:uri="http://schemas.openxmlformats.org/officeDocument/2006/bibliography"/>
   </ds:schemaRefs>

--- a/Cuestionario/1. Tipos de metodología de software.docx
+++ b/Cuestionario/1. Tipos de metodología de software.docx
@@ -79,6 +79,17 @@
           </wp:anchor>
         </w:drawing>
       </w:r>
+      <w:r>
+        <w:rPr>
+          <w:b/>
+          <w:bCs/>
+          <w:color w:val="FFFFFF" w:themeColor="background1"/>
+          <w:lang w:val="es-ES"/>
+        </w:rPr>
+        <w:t>.</w:t>
+      </w:r>
+      <w:bookmarkStart w:id="0" w:name="_GoBack"/>
+      <w:bookmarkEnd w:id="0"/>
       <w:r>
         <w:rPr>
           <w:b/>
@@ -215,7 +226,7 @@
               </wp:anchor>
             </w:drawing>
           </mc:Choice>
-          <mc:Fallback xmlns:w16cid="http://schemas.microsoft.com/office/word/2016/wordml/cid" xmlns:am3d="http://schemas.microsoft.com/office/drawing/2017/model3d" xmlns:aink="http://schemas.microsoft.com/office/drawing/2016/ink" xmlns:cx8="http://schemas.microsoft.com/office/drawing/2016/5/14/chartex" xmlns:cx7="http://schemas.microsoft.com/office/drawing/2016/5/13/chartex" xmlns:cx6="http://schemas.microsoft.com/office/drawing/2016/5/12/chartex" xmlns:cx5="http://schemas.microsoft.com/office/drawing/2016/5/11/chartex" xmlns:cx4="http://schemas.microsoft.com/office/drawing/2016/5/10/chartex" xmlns:cx3="http://schemas.microsoft.com/office/drawing/2016/5/9/chartex" xmlns:cx2="http://schemas.microsoft.com/office/drawing/2015/10/21/chartex" xmlns:cx1="http://schemas.microsoft.com/office/drawing/2015/9/8/chartex">
+          <mc:Fallback xmlns:cx1="http://schemas.microsoft.com/office/drawing/2015/9/8/chartex" xmlns:cx2="http://schemas.microsoft.com/office/drawing/2015/10/21/chartex" xmlns:cx3="http://schemas.microsoft.com/office/drawing/2016/5/9/chartex" xmlns:cx4="http://schemas.microsoft.com/office/drawing/2016/5/10/chartex" xmlns:cx5="http://schemas.microsoft.com/office/drawing/2016/5/11/chartex" xmlns:cx6="http://schemas.microsoft.com/office/drawing/2016/5/12/chartex" xmlns:cx7="http://schemas.microsoft.com/office/drawing/2016/5/13/chartex" xmlns:cx8="http://schemas.microsoft.com/office/drawing/2016/5/14/chartex" xmlns:aink="http://schemas.microsoft.com/office/drawing/2016/ink" xmlns:am3d="http://schemas.microsoft.com/office/drawing/2017/model3d" xmlns:w16cid="http://schemas.microsoft.com/office/word/2016/wordml/cid">
             <w:pict>
               <v:shapetype id="_x0000_t202" coordsize="21600,21600" o:spt="202" path="m,l,21600r21600,l21600,xe">
                 <v:stroke joinstyle="miter"/>
@@ -706,8 +717,6 @@
               </w:rPr>
               <w:t>posibles.</w:t>
             </w:r>
-            <w:bookmarkStart w:id="0" w:name="_GoBack"/>
-            <w:bookmarkEnd w:id="0"/>
             <w:r>
               <w:rPr>
                 <w:rFonts w:ascii="Arial" w:hAnsi="Arial" w:cs="Arial"/>
@@ -3504,7 +3513,7 @@
 </file>
 
 <file path=customXml/itemProps1.xml><?xml version="1.0" encoding="utf-8"?>
-<ds:datastoreItem xmlns:ds="http://schemas.openxmlformats.org/officeDocument/2006/customXml" ds:itemID="{CCCE7E72-2C5B-4122-B464-69971EB3F127}">
+<ds:datastoreItem xmlns:ds="http://schemas.openxmlformats.org/officeDocument/2006/customXml" ds:itemID="{8DC87BEC-8031-417C-88B1-4776FD171967}">
   <ds:schemaRefs>
     <ds:schemaRef ds:uri="http://schemas.openxmlformats.org/officeDocument/2006/bibliography"/>
   </ds:schemaRefs>

--- a/Cuestionario/1. Tipos de metodología de software.docx
+++ b/Cuestionario/1. Tipos de metodología de software.docx
@@ -1,6 +1,6 @@
 
 <file path=word/document.xml><?xml version="1.0" encoding="utf-8"?>
-<w:document xmlns:wpc="http://schemas.microsoft.com/office/word/2010/wordprocessingCanvas" xmlns:cx="http://schemas.microsoft.com/office/drawing/2014/chartex" xmlns:mc="http://schemas.openxmlformats.org/markup-compatibility/2006" xmlns:o="urn:schemas-microsoft-com:office:office" xmlns:r="http://schemas.openxmlformats.org/officeDocument/2006/relationships" xmlns:m="http://schemas.openxmlformats.org/officeDocument/2006/math" xmlns:v="urn:schemas-microsoft-com:vml" xmlns:wp14="http://schemas.microsoft.com/office/word/2010/wordprocessingDrawing" xmlns:wp="http://schemas.openxmlformats.org/drawingml/2006/wordprocessingDrawing" xmlns:w10="urn:schemas-microsoft-com:office:word" xmlns:w="http://schemas.openxmlformats.org/wordprocessingml/2006/main" xmlns:w14="http://schemas.microsoft.com/office/word/2010/wordml" xmlns:w15="http://schemas.microsoft.com/office/word/2012/wordml" xmlns:w16se="http://schemas.microsoft.com/office/word/2015/wordml/symex" xmlns:wpg="http://schemas.microsoft.com/office/word/2010/wordprocessingGroup" xmlns:wpi="http://schemas.microsoft.com/office/word/2010/wordprocessingInk" xmlns:wne="http://schemas.microsoft.com/office/word/2006/wordml" xmlns:wps="http://schemas.microsoft.com/office/word/2010/wordprocessingShape" mc:Ignorable="w14 w15 w16se wp14">
+<w:document xmlns:wpc="http://schemas.microsoft.com/office/word/2010/wordprocessingCanvas" xmlns:cx="http://schemas.microsoft.com/office/drawing/2014/chartex" xmlns:cx1="http://schemas.microsoft.com/office/drawing/2015/9/8/chartex" xmlns:cx2="http://schemas.microsoft.com/office/drawing/2015/10/21/chartex" xmlns:cx3="http://schemas.microsoft.com/office/drawing/2016/5/9/chartex" xmlns:cx4="http://schemas.microsoft.com/office/drawing/2016/5/10/chartex" xmlns:cx5="http://schemas.microsoft.com/office/drawing/2016/5/11/chartex" xmlns:cx6="http://schemas.microsoft.com/office/drawing/2016/5/12/chartex" xmlns:cx7="http://schemas.microsoft.com/office/drawing/2016/5/13/chartex" xmlns:cx8="http://schemas.microsoft.com/office/drawing/2016/5/14/chartex" xmlns:mc="http://schemas.openxmlformats.org/markup-compatibility/2006" xmlns:aink="http://schemas.microsoft.com/office/drawing/2016/ink" xmlns:am3d="http://schemas.microsoft.com/office/drawing/2017/model3d" xmlns:o="urn:schemas-microsoft-com:office:office" xmlns:r="http://schemas.openxmlformats.org/officeDocument/2006/relationships" xmlns:m="http://schemas.openxmlformats.org/officeDocument/2006/math" xmlns:v="urn:schemas-microsoft-com:vml" xmlns:wp14="http://schemas.microsoft.com/office/word/2010/wordprocessingDrawing" xmlns:wp="http://schemas.openxmlformats.org/drawingml/2006/wordprocessingDrawing" xmlns:w10="urn:schemas-microsoft-com:office:word" xmlns:w="http://schemas.openxmlformats.org/wordprocessingml/2006/main" xmlns:w14="http://schemas.microsoft.com/office/word/2010/wordml" xmlns:w15="http://schemas.microsoft.com/office/word/2012/wordml" xmlns:w16cex="http://schemas.microsoft.com/office/word/2018/wordml/cex" xmlns:w16cid="http://schemas.microsoft.com/office/word/2016/wordml/cid" xmlns:w16="http://schemas.microsoft.com/office/word/2018/wordml" xmlns:w16se="http://schemas.microsoft.com/office/word/2015/wordml/symex" xmlns:wpg="http://schemas.microsoft.com/office/word/2010/wordprocessingGroup" xmlns:wpi="http://schemas.microsoft.com/office/word/2010/wordprocessingInk" xmlns:wne="http://schemas.microsoft.com/office/word/2006/wordml" xmlns:wps="http://schemas.microsoft.com/office/word/2010/wordprocessingShape" mc:Ignorable="w14 w15 w16se w16cid w16 w16cex wp14">
   <w:body>
     <w:p>
       <w:pPr>
@@ -88,8 +88,6 @@
         </w:rPr>
         <w:t>.</w:t>
       </w:r>
-      <w:bookmarkStart w:id="0" w:name="_GoBack"/>
-      <w:bookmarkEnd w:id="0"/>
       <w:r>
         <w:rPr>
           <w:b/>
@@ -226,7 +224,7 @@
               </wp:anchor>
             </w:drawing>
           </mc:Choice>
-          <mc:Fallback xmlns:cx1="http://schemas.microsoft.com/office/drawing/2015/9/8/chartex" xmlns:cx2="http://schemas.microsoft.com/office/drawing/2015/10/21/chartex" xmlns:cx3="http://schemas.microsoft.com/office/drawing/2016/5/9/chartex" xmlns:cx4="http://schemas.microsoft.com/office/drawing/2016/5/10/chartex" xmlns:cx5="http://schemas.microsoft.com/office/drawing/2016/5/11/chartex" xmlns:cx6="http://schemas.microsoft.com/office/drawing/2016/5/12/chartex" xmlns:cx7="http://schemas.microsoft.com/office/drawing/2016/5/13/chartex" xmlns:cx8="http://schemas.microsoft.com/office/drawing/2016/5/14/chartex" xmlns:aink="http://schemas.microsoft.com/office/drawing/2016/ink" xmlns:am3d="http://schemas.microsoft.com/office/drawing/2017/model3d" xmlns:w16cid="http://schemas.microsoft.com/office/word/2016/wordml/cid">
+          <mc:Fallback>
             <w:pict>
               <v:shapetype id="_x0000_t202" coordsize="21600,21600" o:spt="202" path="m,l,21600r21600,l21600,xe">
                 <v:stroke joinstyle="miter"/>
@@ -632,8 +630,16 @@
               <w:rPr>
                 <w:rFonts w:ascii="Arial" w:hAnsi="Arial" w:cs="Arial"/>
               </w:rPr>
-              <w:t>Dar solución a los problemas que requieren una respuesta rápida en un ambiente flexible y con cambios constantes, haciendo caso omiso de la documentación rigurosa y los métodos formales</w:t>
-            </w:r>
+              <w:t>Dar solución a los problemas que requieren una respuesta rápida en un ambiente flexible y con cambios constantes, haciendo caso omiso de la documentación rigurosa y los métodos formal</w:t>
+            </w:r>
+            <w:r>
+              <w:rPr>
+                <w:rFonts w:ascii="Arial" w:hAnsi="Arial" w:cs="Arial"/>
+              </w:rPr>
+              <w:t>es</w:t>
+            </w:r>
+            <w:bookmarkStart w:id="0" w:name="_GoBack"/>
+            <w:bookmarkEnd w:id="0"/>
             <w:r>
               <w:rPr>
                 <w:rFonts w:ascii="Arial" w:hAnsi="Arial" w:cs="Arial"/>
@@ -707,30 +713,14 @@
                 <w:rFonts w:ascii="Arial" w:hAnsi="Arial" w:cs="Arial"/>
                 <w:lang w:val="es-ES"/>
               </w:rPr>
-              <w:t xml:space="preserve">complejidad, delatando </w:t>
-            </w:r>
-            <w:proofErr w:type="gramStart"/>
-            <w:r>
-              <w:rPr>
-                <w:rFonts w:ascii="Arial" w:hAnsi="Arial" w:cs="Arial"/>
-                <w:lang w:val="es-ES"/>
-              </w:rPr>
-              <w:t>posibles.</w:t>
-            </w:r>
-            <w:r>
-              <w:rPr>
-                <w:rFonts w:ascii="Arial" w:hAnsi="Arial" w:cs="Arial"/>
-                <w:lang w:val="es-ES"/>
-              </w:rPr>
-              <w:t>inconsistencias</w:t>
-            </w:r>
-            <w:proofErr w:type="gramEnd"/>
-            <w:r>
-              <w:rPr>
-                <w:rFonts w:ascii="Arial" w:hAnsi="Arial" w:cs="Arial"/>
-                <w:lang w:val="es-ES"/>
-              </w:rPr>
-              <w:t xml:space="preserve"> o ambigüedades que de otra forma podrían pasar inadvertidas</w:t>
+              <w:t>complejidad, delatando posibles.</w:t>
+            </w:r>
+            <w:r>
+              <w:rPr>
+                <w:rFonts w:ascii="Arial" w:hAnsi="Arial" w:cs="Arial"/>
+                <w:lang w:val="es-ES"/>
+              </w:rPr>
+              <w:t>inconsistencias o ambigüedades que de otra forma podrían pasar inadvertidas</w:t>
             </w:r>
             <w:r>
               <w:rPr>
@@ -2315,7 +2305,7 @@
 </file>
 
 <file path=word/numbering.xml><?xml version="1.0" encoding="utf-8"?>
-<w:numbering xmlns:wpc="http://schemas.microsoft.com/office/word/2010/wordprocessingCanvas" xmlns:cx="http://schemas.microsoft.com/office/drawing/2014/chartex" xmlns:mc="http://schemas.openxmlformats.org/markup-compatibility/2006" xmlns:o="urn:schemas-microsoft-com:office:office" xmlns:r="http://schemas.openxmlformats.org/officeDocument/2006/relationships" xmlns:m="http://schemas.openxmlformats.org/officeDocument/2006/math" xmlns:v="urn:schemas-microsoft-com:vml" xmlns:wp14="http://schemas.microsoft.com/office/word/2010/wordprocessingDrawing" xmlns:wp="http://schemas.openxmlformats.org/drawingml/2006/wordprocessingDrawing" xmlns:w10="urn:schemas-microsoft-com:office:word" xmlns:w="http://schemas.openxmlformats.org/wordprocessingml/2006/main" xmlns:w14="http://schemas.microsoft.com/office/word/2010/wordml" xmlns:w15="http://schemas.microsoft.com/office/word/2012/wordml" xmlns:w16se="http://schemas.microsoft.com/office/word/2015/wordml/symex" xmlns:wpg="http://schemas.microsoft.com/office/word/2010/wordprocessingGroup" xmlns:wpi="http://schemas.microsoft.com/office/word/2010/wordprocessingInk" xmlns:wne="http://schemas.microsoft.com/office/word/2006/wordml" xmlns:wps="http://schemas.microsoft.com/office/word/2010/wordprocessingShape" mc:Ignorable="w14 w15 w16se wp14">
+<w:numbering xmlns:wpc="http://schemas.microsoft.com/office/word/2010/wordprocessingCanvas" xmlns:cx="http://schemas.microsoft.com/office/drawing/2014/chartex" xmlns:cx1="http://schemas.microsoft.com/office/drawing/2015/9/8/chartex" xmlns:cx2="http://schemas.microsoft.com/office/drawing/2015/10/21/chartex" xmlns:cx3="http://schemas.microsoft.com/office/drawing/2016/5/9/chartex" xmlns:cx4="http://schemas.microsoft.com/office/drawing/2016/5/10/chartex" xmlns:cx5="http://schemas.microsoft.com/office/drawing/2016/5/11/chartex" xmlns:cx6="http://schemas.microsoft.com/office/drawing/2016/5/12/chartex" xmlns:cx7="http://schemas.microsoft.com/office/drawing/2016/5/13/chartex" xmlns:cx8="http://schemas.microsoft.com/office/drawing/2016/5/14/chartex" xmlns:mc="http://schemas.openxmlformats.org/markup-compatibility/2006" xmlns:aink="http://schemas.microsoft.com/office/drawing/2016/ink" xmlns:am3d="http://schemas.microsoft.com/office/drawing/2017/model3d" xmlns:o="urn:schemas-microsoft-com:office:office" xmlns:r="http://schemas.openxmlformats.org/officeDocument/2006/relationships" xmlns:m="http://schemas.openxmlformats.org/officeDocument/2006/math" xmlns:v="urn:schemas-microsoft-com:vml" xmlns:wp14="http://schemas.microsoft.com/office/word/2010/wordprocessingDrawing" xmlns:wp="http://schemas.openxmlformats.org/drawingml/2006/wordprocessingDrawing" xmlns:w10="urn:schemas-microsoft-com:office:word" xmlns:w="http://schemas.openxmlformats.org/wordprocessingml/2006/main" xmlns:w14="http://schemas.microsoft.com/office/word/2010/wordml" xmlns:w15="http://schemas.microsoft.com/office/word/2012/wordml" xmlns:w16cex="http://schemas.microsoft.com/office/word/2018/wordml/cex" xmlns:w16cid="http://schemas.microsoft.com/office/word/2016/wordml/cid" xmlns:w16="http://schemas.microsoft.com/office/word/2018/wordml" xmlns:w16se="http://schemas.microsoft.com/office/word/2015/wordml/symex" xmlns:wpg="http://schemas.microsoft.com/office/word/2010/wordprocessingGroup" xmlns:wpi="http://schemas.microsoft.com/office/word/2010/wordprocessingInk" xmlns:wne="http://schemas.microsoft.com/office/word/2006/wordml" xmlns:wps="http://schemas.microsoft.com/office/word/2010/wordprocessingShape" mc:Ignorable="w14 w15 w16se w16cid w16 w16cex wp14">
   <w:abstractNum w:abstractNumId="0" w15:restartNumberingAfterBreak="0">
     <w:nsid w:val="40F008D5"/>
     <w:multiLevelType w:val="hybridMultilevel"/>
@@ -2760,7 +2750,7 @@
 </file>
 
 <file path=word/styles.xml><?xml version="1.0" encoding="utf-8"?>
-<w:styles xmlns:mc="http://schemas.openxmlformats.org/markup-compatibility/2006" xmlns:r="http://schemas.openxmlformats.org/officeDocument/2006/relationships" xmlns:w="http://schemas.openxmlformats.org/wordprocessingml/2006/main" xmlns:w14="http://schemas.microsoft.com/office/word/2010/wordml" xmlns:w15="http://schemas.microsoft.com/office/word/2012/wordml" xmlns:w16se="http://schemas.microsoft.com/office/word/2015/wordml/symex" mc:Ignorable="w14 w15 w16se">
+<w:styles xmlns:mc="http://schemas.openxmlformats.org/markup-compatibility/2006" xmlns:r="http://schemas.openxmlformats.org/officeDocument/2006/relationships" xmlns:w="http://schemas.openxmlformats.org/wordprocessingml/2006/main" xmlns:w14="http://schemas.microsoft.com/office/word/2010/wordml" xmlns:w15="http://schemas.microsoft.com/office/word/2012/wordml" xmlns:w16cex="http://schemas.microsoft.com/office/word/2018/wordml/cex" xmlns:w16cid="http://schemas.microsoft.com/office/word/2016/wordml/cid" xmlns:w16="http://schemas.microsoft.com/office/word/2018/wordml" xmlns:w16se="http://schemas.microsoft.com/office/word/2015/wordml/symex" mc:Ignorable="w14 w15 w16se w16cid w16 w16cex">
   <w:docDefaults>
     <w:rPrDefault>
       <w:rPr>
@@ -2776,7 +2766,7 @@
       </w:pPr>
     </w:pPrDefault>
   </w:docDefaults>
-  <w:latentStyles w:defLockedState="0" w:defUIPriority="99" w:defSemiHidden="0" w:defUnhideWhenUsed="0" w:defQFormat="0" w:count="371">
+  <w:latentStyles w:defLockedState="0" w:defUIPriority="99" w:defSemiHidden="0" w:defUnhideWhenUsed="0" w:defQFormat="0" w:count="376">
     <w:lsdException w:name="Normal" w:uiPriority="0" w:qFormat="1"/>
     <w:lsdException w:name="heading 1" w:uiPriority="9" w:qFormat="1"/>
     <w:lsdException w:name="heading 2" w:semiHidden="1" w:uiPriority="9" w:unhideWhenUsed="1" w:qFormat="1"/>
@@ -2882,7 +2872,6 @@
     <w:lsdException w:name="HTML Sample" w:semiHidden="1" w:unhideWhenUsed="1"/>
     <w:lsdException w:name="HTML Typewriter" w:semiHidden="1" w:unhideWhenUsed="1"/>
     <w:lsdException w:name="HTML Variable" w:semiHidden="1" w:unhideWhenUsed="1"/>
-    <w:lsdException w:name="Normal Table" w:semiHidden="1" w:unhideWhenUsed="1"/>
     <w:lsdException w:name="annotation subject" w:semiHidden="1" w:unhideWhenUsed="1"/>
     <w:lsdException w:name="No List" w:semiHidden="1" w:unhideWhenUsed="1"/>
     <w:lsdException w:name="Outline List 1" w:semiHidden="1" w:unhideWhenUsed="1"/>
@@ -2925,11 +2914,8 @@
     <w:lsdException w:name="Table Contemporary" w:semiHidden="1" w:unhideWhenUsed="1"/>
     <w:lsdException w:name="Table Elegant" w:semiHidden="1" w:unhideWhenUsed="1"/>
     <w:lsdException w:name="Table Professional" w:semiHidden="1" w:unhideWhenUsed="1"/>
-    <w:lsdException w:name="Table Subtle 1" w:semiHidden="1" w:unhideWhenUsed="1"/>
     <w:lsdException w:name="Table Subtle 2" w:semiHidden="1" w:unhideWhenUsed="1"/>
     <w:lsdException w:name="Table Web 1" w:semiHidden="1" w:unhideWhenUsed="1"/>
-    <w:lsdException w:name="Table Web 2" w:semiHidden="1" w:unhideWhenUsed="1"/>
-    <w:lsdException w:name="Table Web 3" w:semiHidden="1" w:unhideWhenUsed="1"/>
     <w:lsdException w:name="Balloon Text" w:semiHidden="1" w:unhideWhenUsed="1"/>
     <w:lsdException w:name="Table Grid" w:uiPriority="39"/>
     <w:lsdException w:name="Table Theme" w:semiHidden="1" w:unhideWhenUsed="1"/>
@@ -3148,6 +3134,11 @@
     <w:lsdException w:name="List Table 5 Dark Accent 6" w:uiPriority="50"/>
     <w:lsdException w:name="List Table 6 Colorful Accent 6" w:uiPriority="51"/>
     <w:lsdException w:name="List Table 7 Colorful Accent 6" w:uiPriority="52"/>
+    <w:lsdException w:name="Mention" w:semiHidden="1" w:unhideWhenUsed="1"/>
+    <w:lsdException w:name="Smart Hyperlink" w:semiHidden="1" w:unhideWhenUsed="1"/>
+    <w:lsdException w:name="Hashtag" w:semiHidden="1" w:unhideWhenUsed="1"/>
+    <w:lsdException w:name="Unresolved Mention" w:semiHidden="1" w:unhideWhenUsed="1"/>
+    <w:lsdException w:name="Smart Link" w:semiHidden="1" w:unhideWhenUsed="1"/>
   </w:latentStyles>
   <w:style w:type="paragraph" w:default="1" w:styleId="Normal">
     <w:name w:val="Normal"/>
@@ -3513,7 +3504,7 @@
 </file>
 
 <file path=customXml/itemProps1.xml><?xml version="1.0" encoding="utf-8"?>
-<ds:datastoreItem xmlns:ds="http://schemas.openxmlformats.org/officeDocument/2006/customXml" ds:itemID="{8DC87BEC-8031-417C-88B1-4776FD171967}">
+<ds:datastoreItem xmlns:ds="http://schemas.openxmlformats.org/officeDocument/2006/customXml" ds:itemID="{F4ABA949-8449-46F2-9B5F-51F97F892379}">
   <ds:schemaRefs>
     <ds:schemaRef ds:uri="http://schemas.openxmlformats.org/officeDocument/2006/bibliography"/>
   </ds:schemaRefs>

--- a/Cuestionario/1. Tipos de metodología de software.docx
+++ b/Cuestionario/1. Tipos de metodología de software.docx
@@ -630,16 +630,28 @@
               <w:rPr>
                 <w:rFonts w:ascii="Arial" w:hAnsi="Arial" w:cs="Arial"/>
               </w:rPr>
-              <w:t>Dar solución a los problemas que requieren una respuesta rápida en un ambiente flexible y con cambios constantes, haciendo caso omiso de la documentación rigurosa y los métodos formal</w:t>
-            </w:r>
-            <w:r>
-              <w:rPr>
-                <w:rFonts w:ascii="Arial" w:hAnsi="Arial" w:cs="Arial"/>
-              </w:rPr>
-              <w:t>es</w:t>
+              <w:t>D</w:t>
+            </w:r>
+            <w:r>
+              <w:rPr>
+                <w:rFonts w:ascii="Arial" w:hAnsi="Arial" w:cs="Arial"/>
+              </w:rPr>
+              <w:t>a</w:t>
             </w:r>
             <w:bookmarkStart w:id="0" w:name="_GoBack"/>
             <w:bookmarkEnd w:id="0"/>
+            <w:r>
+              <w:rPr>
+                <w:rFonts w:ascii="Arial" w:hAnsi="Arial" w:cs="Arial"/>
+              </w:rPr>
+              <w:t>r solución a los problemas que requieren una respuesta rápida en un ambiente flexible y con cambios constantes, haciendo caso omiso de la documentación rigurosa y los métodos formal</w:t>
+            </w:r>
+            <w:r>
+              <w:rPr>
+                <w:rFonts w:ascii="Arial" w:hAnsi="Arial" w:cs="Arial"/>
+              </w:rPr>
+              <w:t>es</w:t>
+            </w:r>
             <w:r>
               <w:rPr>
                 <w:rFonts w:ascii="Arial" w:hAnsi="Arial" w:cs="Arial"/>
@@ -2872,6 +2884,7 @@
     <w:lsdException w:name="HTML Sample" w:semiHidden="1" w:unhideWhenUsed="1"/>
     <w:lsdException w:name="HTML Typewriter" w:semiHidden="1" w:unhideWhenUsed="1"/>
     <w:lsdException w:name="HTML Variable" w:semiHidden="1" w:unhideWhenUsed="1"/>
+    <w:lsdException w:name="Normal Table" w:semiHidden="1" w:unhideWhenUsed="1"/>
     <w:lsdException w:name="annotation subject" w:semiHidden="1" w:unhideWhenUsed="1"/>
     <w:lsdException w:name="No List" w:semiHidden="1" w:unhideWhenUsed="1"/>
     <w:lsdException w:name="Outline List 1" w:semiHidden="1" w:unhideWhenUsed="1"/>
@@ -2914,8 +2927,11 @@
     <w:lsdException w:name="Table Contemporary" w:semiHidden="1" w:unhideWhenUsed="1"/>
     <w:lsdException w:name="Table Elegant" w:semiHidden="1" w:unhideWhenUsed="1"/>
     <w:lsdException w:name="Table Professional" w:semiHidden="1" w:unhideWhenUsed="1"/>
+    <w:lsdException w:name="Table Subtle 1" w:semiHidden="1" w:unhideWhenUsed="1"/>
     <w:lsdException w:name="Table Subtle 2" w:semiHidden="1" w:unhideWhenUsed="1"/>
     <w:lsdException w:name="Table Web 1" w:semiHidden="1" w:unhideWhenUsed="1"/>
+    <w:lsdException w:name="Table Web 2" w:semiHidden="1" w:unhideWhenUsed="1"/>
+    <w:lsdException w:name="Table Web 3" w:semiHidden="1" w:unhideWhenUsed="1"/>
     <w:lsdException w:name="Balloon Text" w:semiHidden="1" w:unhideWhenUsed="1"/>
     <w:lsdException w:name="Table Grid" w:uiPriority="39"/>
     <w:lsdException w:name="Table Theme" w:semiHidden="1" w:unhideWhenUsed="1"/>
@@ -3504,7 +3520,7 @@
 </file>
 
 <file path=customXml/itemProps1.xml><?xml version="1.0" encoding="utf-8"?>
-<ds:datastoreItem xmlns:ds="http://schemas.openxmlformats.org/officeDocument/2006/customXml" ds:itemID="{F4ABA949-8449-46F2-9B5F-51F97F892379}">
+<ds:datastoreItem xmlns:ds="http://schemas.openxmlformats.org/officeDocument/2006/customXml" ds:itemID="{A5E3B8BE-4B42-445E-A6EE-1247C71B8109}">
   <ds:schemaRefs>
     <ds:schemaRef ds:uri="http://schemas.openxmlformats.org/officeDocument/2006/bibliography"/>
   </ds:schemaRefs>

--- a/Cuestionario/1. Tipos de metodología de software.docx
+++ b/Cuestionario/1. Tipos de metodología de software.docx
@@ -638,13 +638,25 @@
               </w:rPr>
               <w:t>a</w:t>
             </w:r>
+            <w:r>
+              <w:rPr>
+                <w:rFonts w:ascii="Arial" w:hAnsi="Arial" w:cs="Arial"/>
+              </w:rPr>
+              <w:t xml:space="preserve">r solución a los problemas que requieren una respuesta rápida en un ambiente flexible </w:t>
+            </w:r>
+            <w:r>
+              <w:rPr>
+                <w:rFonts w:ascii="Arial" w:hAnsi="Arial" w:cs="Arial"/>
+              </w:rPr>
+              <w:t>y</w:t>
+            </w:r>
             <w:bookmarkStart w:id="0" w:name="_GoBack"/>
             <w:bookmarkEnd w:id="0"/>
             <w:r>
               <w:rPr>
                 <w:rFonts w:ascii="Arial" w:hAnsi="Arial" w:cs="Arial"/>
               </w:rPr>
-              <w:t>r solución a los problemas que requieren una respuesta rápida en un ambiente flexible y con cambios constantes, haciendo caso omiso de la documentación rigurosa y los métodos formal</w:t>
+              <w:t xml:space="preserve"> con cambios constantes, haciendo caso omiso de la documentación rigurosa y los métodos formal</w:t>
             </w:r>
             <w:r>
               <w:rPr>
@@ -3520,7 +3532,7 @@
 </file>
 
 <file path=customXml/itemProps1.xml><?xml version="1.0" encoding="utf-8"?>
-<ds:datastoreItem xmlns:ds="http://schemas.openxmlformats.org/officeDocument/2006/customXml" ds:itemID="{A5E3B8BE-4B42-445E-A6EE-1247C71B8109}">
+<ds:datastoreItem xmlns:ds="http://schemas.openxmlformats.org/officeDocument/2006/customXml" ds:itemID="{F918DDE2-268F-4CA8-BD0A-389FD375470C}">
   <ds:schemaRefs>
     <ds:schemaRef ds:uri="http://schemas.openxmlformats.org/officeDocument/2006/bibliography"/>
   </ds:schemaRefs>

--- a/Cuestionario/1. Tipos de metodología de software.docx
+++ b/Cuestionario/1. Tipos de metodología de software.docx
@@ -650,8 +650,6 @@
               </w:rPr>
               <w:t>y</w:t>
             </w:r>
-            <w:bookmarkStart w:id="0" w:name="_GoBack"/>
-            <w:bookmarkEnd w:id="0"/>
             <w:r>
               <w:rPr>
                 <w:rFonts w:ascii="Arial" w:hAnsi="Arial" w:cs="Arial"/>
@@ -730,7 +728,23 @@
                 <w:rFonts w:ascii="Arial" w:hAnsi="Arial" w:cs="Arial"/>
                 <w:lang w:val="es-ES"/>
               </w:rPr>
-              <w:t xml:space="preserve">acilitar el análisis y construcción de sistemas confiables independientemente de su </w:t>
+              <w:t>acil</w:t>
+            </w:r>
+            <w:r>
+              <w:rPr>
+                <w:rFonts w:ascii="Arial" w:hAnsi="Arial" w:cs="Arial"/>
+                <w:lang w:val="es-ES"/>
+              </w:rPr>
+              <w:t>i</w:t>
+            </w:r>
+            <w:bookmarkStart w:id="0" w:name="_GoBack"/>
+            <w:bookmarkEnd w:id="0"/>
+            <w:r>
+              <w:rPr>
+                <w:rFonts w:ascii="Arial" w:hAnsi="Arial" w:cs="Arial"/>
+                <w:lang w:val="es-ES"/>
+              </w:rPr>
+              <w:t xml:space="preserve">tar el análisis y construcción de sistemas confiables independientemente de su </w:t>
             </w:r>
             <w:r>
               <w:rPr>
@@ -3532,7 +3546,7 @@
 </file>
 
 <file path=customXml/itemProps1.xml><?xml version="1.0" encoding="utf-8"?>
-<ds:datastoreItem xmlns:ds="http://schemas.openxmlformats.org/officeDocument/2006/customXml" ds:itemID="{F918DDE2-268F-4CA8-BD0A-389FD375470C}">
+<ds:datastoreItem xmlns:ds="http://schemas.openxmlformats.org/officeDocument/2006/customXml" ds:itemID="{8D094F46-E353-4AF7-A361-19E7CAA09A5C}">
   <ds:schemaRefs>
     <ds:schemaRef ds:uri="http://schemas.openxmlformats.org/officeDocument/2006/bibliography"/>
   </ds:schemaRefs>

--- a/Cuestionario/1. Tipos de metodología de software.docx
+++ b/Cuestionario/1. Tipos de metodología de software.docx
@@ -1,6 +1,6 @@
 
 <file path=word/document.xml><?xml version="1.0" encoding="utf-8"?>
-<w:document xmlns:wpc="http://schemas.microsoft.com/office/word/2010/wordprocessingCanvas" xmlns:cx="http://schemas.microsoft.com/office/drawing/2014/chartex" xmlns:cx1="http://schemas.microsoft.com/office/drawing/2015/9/8/chartex" xmlns:cx2="http://schemas.microsoft.com/office/drawing/2015/10/21/chartex" xmlns:cx3="http://schemas.microsoft.com/office/drawing/2016/5/9/chartex" xmlns:cx4="http://schemas.microsoft.com/office/drawing/2016/5/10/chartex" xmlns:cx5="http://schemas.microsoft.com/office/drawing/2016/5/11/chartex" xmlns:cx6="http://schemas.microsoft.com/office/drawing/2016/5/12/chartex" xmlns:cx7="http://schemas.microsoft.com/office/drawing/2016/5/13/chartex" xmlns:cx8="http://schemas.microsoft.com/office/drawing/2016/5/14/chartex" xmlns:mc="http://schemas.openxmlformats.org/markup-compatibility/2006" xmlns:aink="http://schemas.microsoft.com/office/drawing/2016/ink" xmlns:am3d="http://schemas.microsoft.com/office/drawing/2017/model3d" xmlns:o="urn:schemas-microsoft-com:office:office" xmlns:r="http://schemas.openxmlformats.org/officeDocument/2006/relationships" xmlns:m="http://schemas.openxmlformats.org/officeDocument/2006/math" xmlns:v="urn:schemas-microsoft-com:vml" xmlns:wp14="http://schemas.microsoft.com/office/word/2010/wordprocessingDrawing" xmlns:wp="http://schemas.openxmlformats.org/drawingml/2006/wordprocessingDrawing" xmlns:w10="urn:schemas-microsoft-com:office:word" xmlns:w="http://schemas.openxmlformats.org/wordprocessingml/2006/main" xmlns:w14="http://schemas.microsoft.com/office/word/2010/wordml" xmlns:w15="http://schemas.microsoft.com/office/word/2012/wordml" xmlns:w16cex="http://schemas.microsoft.com/office/word/2018/wordml/cex" xmlns:w16cid="http://schemas.microsoft.com/office/word/2016/wordml/cid" xmlns:w16="http://schemas.microsoft.com/office/word/2018/wordml" xmlns:w16se="http://schemas.microsoft.com/office/word/2015/wordml/symex" xmlns:wpg="http://schemas.microsoft.com/office/word/2010/wordprocessingGroup" xmlns:wpi="http://schemas.microsoft.com/office/word/2010/wordprocessingInk" xmlns:wne="http://schemas.microsoft.com/office/word/2006/wordml" xmlns:wps="http://schemas.microsoft.com/office/word/2010/wordprocessingShape" mc:Ignorable="w14 w15 w16se w16cid w16 w16cex wp14">
+<w:document xmlns:wpc="http://schemas.microsoft.com/office/word/2010/wordprocessingCanvas" xmlns:cx="http://schemas.microsoft.com/office/drawing/2014/chartex" xmlns:cx1="http://schemas.microsoft.com/office/drawing/2015/9/8/chartex" xmlns:cx2="http://schemas.microsoft.com/office/drawing/2015/10/21/chartex" xmlns:cx3="http://schemas.microsoft.com/office/drawing/2016/5/9/chartex" xmlns:cx4="http://schemas.microsoft.com/office/drawing/2016/5/10/chartex" xmlns:cx5="http://schemas.microsoft.com/office/drawing/2016/5/11/chartex" xmlns:cx6="http://schemas.microsoft.com/office/drawing/2016/5/12/chartex" xmlns:cx7="http://schemas.microsoft.com/office/drawing/2016/5/13/chartex" xmlns:cx8="http://schemas.microsoft.com/office/drawing/2016/5/14/chartex" xmlns:mc="http://schemas.openxmlformats.org/markup-compatibility/2006" xmlns:aink="http://schemas.microsoft.com/office/drawing/2016/ink" xmlns:am3d="http://schemas.microsoft.com/office/drawing/2017/model3d" xmlns:o="urn:schemas-microsoft-com:office:office" xmlns:r="http://schemas.openxmlformats.org/officeDocument/2006/relationships" xmlns:m="http://schemas.openxmlformats.org/officeDocument/2006/math" xmlns:v="urn:schemas-microsoft-com:vml" xmlns:wp14="http://schemas.microsoft.com/office/word/2010/wordprocessingDrawing" xmlns:wp="http://schemas.openxmlformats.org/drawingml/2006/wordprocessingDrawing" xmlns:w10="urn:schemas-microsoft-com:office:word" xmlns:w="http://schemas.openxmlformats.org/wordprocessingml/2006/main" xmlns:w14="http://schemas.microsoft.com/office/word/2010/wordml" xmlns:w15="http://schemas.microsoft.com/office/word/2012/wordml" xmlns:w16cid="http://schemas.microsoft.com/office/word/2016/wordml/cid" xmlns:w16se="http://schemas.microsoft.com/office/word/2015/wordml/symex" xmlns:wpg="http://schemas.microsoft.com/office/word/2010/wordprocessingGroup" xmlns:wpi="http://schemas.microsoft.com/office/word/2010/wordprocessingInk" xmlns:wne="http://schemas.microsoft.com/office/word/2006/wordml" xmlns:wps="http://schemas.microsoft.com/office/word/2010/wordprocessingShape" mc:Ignorable="w14 w15 w16se w16cid wp14">
   <w:body>
     <w:p>
       <w:pPr>
@@ -79,6 +79,7 @@
           </wp:anchor>
         </w:drawing>
       </w:r>
+      <w:proofErr w:type="gramStart"/>
       <w:r>
         <w:rPr>
           <w:b/>
@@ -95,7 +96,17 @@
           <w:color w:val="FFFFFF" w:themeColor="background1"/>
           <w:lang w:val="es-ES"/>
         </w:rPr>
-        <w:t>Consultar las metodologías más usadas actualmente en la industria del software. Realizar un cuadro comparativo</w:t>
+        <w:t>Consultar</w:t>
+      </w:r>
+      <w:proofErr w:type="gramEnd"/>
+      <w:r>
+        <w:rPr>
+          <w:b/>
+          <w:bCs/>
+          <w:color w:val="FFFFFF" w:themeColor="background1"/>
+          <w:lang w:val="es-ES"/>
+        </w:rPr>
+        <w:t xml:space="preserve"> las metodologías más usadas actualmente en la industria del software. Realizar un cuadro comparativo</w:t>
       </w:r>
       <w:r>
         <w:rPr>
@@ -224,7 +235,7 @@
               </wp:anchor>
             </w:drawing>
           </mc:Choice>
-          <mc:Fallback>
+          <mc:Fallback xmlns:w16="http://schemas.microsoft.com/office/word/2018/wordml" xmlns:w16cex="http://schemas.microsoft.com/office/word/2018/wordml/cex">
             <w:pict>
               <v:shapetype id="_x0000_t202" coordsize="21600,21600" o:spt="202" path="m,l,21600r21600,l21600,xe">
                 <v:stroke joinstyle="miter"/>
@@ -288,12 +299,12 @@
         <w:tblLook w:val="04A0" w:firstRow="1" w:lastRow="0" w:firstColumn="1" w:lastColumn="0" w:noHBand="0" w:noVBand="1"/>
       </w:tblPr>
       <w:tblGrid>
-        <w:gridCol w:w="2560"/>
-        <w:gridCol w:w="2562"/>
         <w:gridCol w:w="2564"/>
-        <w:gridCol w:w="2577"/>
+        <w:gridCol w:w="2564"/>
         <w:gridCol w:w="2565"/>
-        <w:gridCol w:w="2560"/>
+        <w:gridCol w:w="2565"/>
+        <w:gridCol w:w="2565"/>
+        <w:gridCol w:w="2565"/>
       </w:tblGrid>
       <w:tr>
         <w:tc>
@@ -737,8 +748,6 @@
               </w:rPr>
               <w:t>i</w:t>
             </w:r>
-            <w:bookmarkStart w:id="0" w:name="_GoBack"/>
-            <w:bookmarkEnd w:id="0"/>
             <w:r>
               <w:rPr>
                 <w:rFonts w:ascii="Arial" w:hAnsi="Arial" w:cs="Arial"/>
@@ -751,14 +760,28 @@
                 <w:rFonts w:ascii="Arial" w:hAnsi="Arial" w:cs="Arial"/>
                 <w:lang w:val="es-ES"/>
               </w:rPr>
-              <w:t>complejidad, delatando posibles.</w:t>
-            </w:r>
-            <w:r>
-              <w:rPr>
-                <w:rFonts w:ascii="Arial" w:hAnsi="Arial" w:cs="Arial"/>
-                <w:lang w:val="es-ES"/>
-              </w:rPr>
-              <w:t>inconsistencias o ambigüedades que de otra forma podrían pasar inadvertidas</w:t>
+              <w:t xml:space="preserve">complejidad, delatando </w:t>
+            </w:r>
+            <w:r>
+              <w:rPr>
+                <w:rFonts w:ascii="Arial" w:hAnsi="Arial" w:cs="Arial"/>
+                <w:lang w:val="es-ES"/>
+              </w:rPr>
+              <w:t>posibles.</w:t>
+            </w:r>
+            <w:r>
+              <w:rPr>
+                <w:rFonts w:ascii="Arial" w:hAnsi="Arial" w:cs="Arial"/>
+                <w:lang w:val="es-ES"/>
+              </w:rPr>
+              <w:t xml:space="preserve"> Inconsistencias</w:t>
+            </w:r>
+            <w:r>
+              <w:rPr>
+                <w:rFonts w:ascii="Arial" w:hAnsi="Arial" w:cs="Arial"/>
+                <w:lang w:val="es-ES"/>
+              </w:rPr>
+              <w:t xml:space="preserve"> o ambigüedades que de otra forma podrían pasar inadvertidas</w:t>
             </w:r>
             <w:r>
               <w:rPr>
@@ -866,6 +889,8 @@
               </w:rPr>
               <w:t>stán</w:t>
             </w:r>
+            <w:bookmarkStart w:id="0" w:name="_GoBack"/>
+            <w:bookmarkEnd w:id="0"/>
           </w:p>
           <w:p>
             <w:pPr>
@@ -1532,28 +1557,21 @@
                 <w:rFonts w:ascii="Arial" w:hAnsi="Arial" w:cs="Arial"/>
                 <w:lang w:val="es-ES"/>
               </w:rPr>
-              <w:t>Permiten atacar los errores en el transcurso del diseño y no durante la implementación, donde el costo de reparación es bastante mayo</w:t>
-            </w:r>
-            <w:r>
-              <w:rPr>
-                <w:rFonts w:ascii="Arial" w:hAnsi="Arial" w:cs="Arial"/>
-                <w:lang w:val="es-ES"/>
-              </w:rPr>
-              <w:t>r</w:t>
-            </w:r>
-            <w:r>
-              <w:rPr>
-                <w:rFonts w:ascii="Arial" w:hAnsi="Arial" w:cs="Arial"/>
-                <w:lang w:val="es-ES"/>
-              </w:rPr>
-              <w:t>.</w:t>
-            </w:r>
-            <w:r>
-              <w:rPr>
-                <w:rFonts w:ascii="Arial" w:hAnsi="Arial" w:cs="Arial"/>
-                <w:lang w:val="es-ES"/>
-              </w:rPr>
-              <w:t>.</w:t>
+              <w:t xml:space="preserve">Permiten atacar los errores en el transcurso del diseño y no durante la implementación, donde el costo de reparación es bastante </w:t>
+            </w:r>
+            <w:r>
+              <w:rPr>
+                <w:rFonts w:ascii="Arial" w:hAnsi="Arial" w:cs="Arial"/>
+                <w:lang w:val="es-ES"/>
+              </w:rPr>
+              <w:t>mayo</w:t>
+            </w:r>
+            <w:r>
+              <w:rPr>
+                <w:rFonts w:ascii="Arial" w:hAnsi="Arial" w:cs="Arial"/>
+                <w:lang w:val="es-ES"/>
+              </w:rPr>
+              <w:t>r.</w:t>
             </w:r>
           </w:p>
         </w:tc>
@@ -1804,12 +1822,14 @@
                 <w:lang w:val="es-ES"/>
               </w:rPr>
             </w:pPr>
+            <w:proofErr w:type="spellStart"/>
             <w:r>
               <w:rPr>
                 <w:rFonts w:ascii="Arial" w:hAnsi="Arial" w:cs="Arial"/>
               </w:rPr>
               <w:t>Crystal</w:t>
             </w:r>
+            <w:proofErr w:type="spellEnd"/>
           </w:p>
           <w:p>
             <w:pPr>
@@ -1830,8 +1850,16 @@
               <w:rPr>
                 <w:rFonts w:ascii="Arial" w:hAnsi="Arial" w:cs="Arial"/>
               </w:rPr>
-              <w:t>Lean Development</w:t>
-            </w:r>
+              <w:t xml:space="preserve">Lean </w:t>
+            </w:r>
+            <w:proofErr w:type="spellStart"/>
+            <w:r>
+              <w:rPr>
+                <w:rFonts w:ascii="Arial" w:hAnsi="Arial" w:cs="Arial"/>
+              </w:rPr>
+              <w:t>Development</w:t>
+            </w:r>
+            <w:proofErr w:type="spellEnd"/>
           </w:p>
           <w:p>
             <w:pPr>
@@ -2023,8 +2051,17 @@
                 <w:rFonts w:ascii="Arial" w:hAnsi="Arial" w:cs="Arial"/>
                 <w:lang w:val="es-ES"/>
               </w:rPr>
-              <w:t>Red de Pettri</w:t>
-            </w:r>
+              <w:t xml:space="preserve">Red de </w:t>
+            </w:r>
+            <w:proofErr w:type="spellStart"/>
+            <w:r>
+              <w:rPr>
+                <w:rFonts w:ascii="Arial" w:hAnsi="Arial" w:cs="Arial"/>
+                <w:lang w:val="es-ES"/>
+              </w:rPr>
+              <w:t>Pettri</w:t>
+            </w:r>
+            <w:proofErr w:type="spellEnd"/>
           </w:p>
           <w:p>
             <w:pPr>
@@ -2042,6 +2079,7 @@
                 <w:lang w:val="es-ES"/>
               </w:rPr>
             </w:pPr>
+            <w:proofErr w:type="spellStart"/>
             <w:r>
               <w:rPr>
                 <w:rFonts w:ascii="Arial" w:hAnsi="Arial" w:cs="Arial"/>
@@ -2049,6 +2087,7 @@
               </w:rPr>
               <w:t>Raise</w:t>
             </w:r>
+            <w:proofErr w:type="spellEnd"/>
           </w:p>
           <w:p>
             <w:pPr>
@@ -2065,6 +2104,7 @@
                 <w:lang w:val="es-ES"/>
               </w:rPr>
             </w:pPr>
+            <w:proofErr w:type="spellStart"/>
             <w:r>
               <w:rPr>
                 <w:rFonts w:ascii="Arial" w:hAnsi="Arial" w:cs="Arial"/>
@@ -2072,6 +2112,7 @@
               </w:rPr>
               <w:t>Vienna</w:t>
             </w:r>
+            <w:proofErr w:type="spellEnd"/>
           </w:p>
           <w:p>
             <w:pPr>
@@ -2088,13 +2129,31 @@
                 <w:lang w:val="es-ES"/>
               </w:rPr>
             </w:pPr>
-            <w:r>
-              <w:rPr>
-                <w:rFonts w:ascii="Arial" w:hAnsi="Arial" w:cs="Arial"/>
-                <w:lang w:val="es-ES"/>
-              </w:rPr>
-              <w:t>Development Method</w:t>
-            </w:r>
+            <w:proofErr w:type="spellStart"/>
+            <w:r>
+              <w:rPr>
+                <w:rFonts w:ascii="Arial" w:hAnsi="Arial" w:cs="Arial"/>
+                <w:lang w:val="es-ES"/>
+              </w:rPr>
+              <w:t>Development</w:t>
+            </w:r>
+            <w:proofErr w:type="spellEnd"/>
+            <w:r>
+              <w:rPr>
+                <w:rFonts w:ascii="Arial" w:hAnsi="Arial" w:cs="Arial"/>
+                <w:lang w:val="es-ES"/>
+              </w:rPr>
+              <w:t xml:space="preserve"> </w:t>
+            </w:r>
+            <w:proofErr w:type="spellStart"/>
+            <w:r>
+              <w:rPr>
+                <w:rFonts w:ascii="Arial" w:hAnsi="Arial" w:cs="Arial"/>
+                <w:lang w:val="es-ES"/>
+              </w:rPr>
+              <w:t>Method</w:t>
+            </w:r>
+            <w:proofErr w:type="spellEnd"/>
           </w:p>
         </w:tc>
         <w:tc>
@@ -2272,8 +2331,17 @@
                 <w:rFonts w:ascii="Arial" w:hAnsi="Arial" w:cs="Arial"/>
                 <w:lang w:val="es-ES"/>
               </w:rPr>
-              <w:t>Diseño de webapps</w:t>
-            </w:r>
+              <w:t xml:space="preserve">Diseño de </w:t>
+            </w:r>
+            <w:proofErr w:type="spellStart"/>
+            <w:r>
+              <w:rPr>
+                <w:rFonts w:ascii="Arial" w:hAnsi="Arial" w:cs="Arial"/>
+                <w:lang w:val="es-ES"/>
+              </w:rPr>
+              <w:t>webapps</w:t>
+            </w:r>
+            <w:proofErr w:type="spellEnd"/>
           </w:p>
           <w:p>
             <w:pPr>
@@ -2343,7 +2411,7 @@
 </file>
 
 <file path=word/numbering.xml><?xml version="1.0" encoding="utf-8"?>
-<w:numbering xmlns:wpc="http://schemas.microsoft.com/office/word/2010/wordprocessingCanvas" xmlns:cx="http://schemas.microsoft.com/office/drawing/2014/chartex" xmlns:cx1="http://schemas.microsoft.com/office/drawing/2015/9/8/chartex" xmlns:cx2="http://schemas.microsoft.com/office/drawing/2015/10/21/chartex" xmlns:cx3="http://schemas.microsoft.com/office/drawing/2016/5/9/chartex" xmlns:cx4="http://schemas.microsoft.com/office/drawing/2016/5/10/chartex" xmlns:cx5="http://schemas.microsoft.com/office/drawing/2016/5/11/chartex" xmlns:cx6="http://schemas.microsoft.com/office/drawing/2016/5/12/chartex" xmlns:cx7="http://schemas.microsoft.com/office/drawing/2016/5/13/chartex" xmlns:cx8="http://schemas.microsoft.com/office/drawing/2016/5/14/chartex" xmlns:mc="http://schemas.openxmlformats.org/markup-compatibility/2006" xmlns:aink="http://schemas.microsoft.com/office/drawing/2016/ink" xmlns:am3d="http://schemas.microsoft.com/office/drawing/2017/model3d" xmlns:o="urn:schemas-microsoft-com:office:office" xmlns:r="http://schemas.openxmlformats.org/officeDocument/2006/relationships" xmlns:m="http://schemas.openxmlformats.org/officeDocument/2006/math" xmlns:v="urn:schemas-microsoft-com:vml" xmlns:wp14="http://schemas.microsoft.com/office/word/2010/wordprocessingDrawing" xmlns:wp="http://schemas.openxmlformats.org/drawingml/2006/wordprocessingDrawing" xmlns:w10="urn:schemas-microsoft-com:office:word" xmlns:w="http://schemas.openxmlformats.org/wordprocessingml/2006/main" xmlns:w14="http://schemas.microsoft.com/office/word/2010/wordml" xmlns:w15="http://schemas.microsoft.com/office/word/2012/wordml" xmlns:w16cex="http://schemas.microsoft.com/office/word/2018/wordml/cex" xmlns:w16cid="http://schemas.microsoft.com/office/word/2016/wordml/cid" xmlns:w16="http://schemas.microsoft.com/office/word/2018/wordml" xmlns:w16se="http://schemas.microsoft.com/office/word/2015/wordml/symex" xmlns:wpg="http://schemas.microsoft.com/office/word/2010/wordprocessingGroup" xmlns:wpi="http://schemas.microsoft.com/office/word/2010/wordprocessingInk" xmlns:wne="http://schemas.microsoft.com/office/word/2006/wordml" xmlns:wps="http://schemas.microsoft.com/office/word/2010/wordprocessingShape" mc:Ignorable="w14 w15 w16se w16cid w16 w16cex wp14">
+<w:numbering xmlns:wpc="http://schemas.microsoft.com/office/word/2010/wordprocessingCanvas" xmlns:cx="http://schemas.microsoft.com/office/drawing/2014/chartex" xmlns:cx1="http://schemas.microsoft.com/office/drawing/2015/9/8/chartex" xmlns:cx2="http://schemas.microsoft.com/office/drawing/2015/10/21/chartex" xmlns:cx3="http://schemas.microsoft.com/office/drawing/2016/5/9/chartex" xmlns:cx4="http://schemas.microsoft.com/office/drawing/2016/5/10/chartex" xmlns:cx5="http://schemas.microsoft.com/office/drawing/2016/5/11/chartex" xmlns:cx6="http://schemas.microsoft.com/office/drawing/2016/5/12/chartex" xmlns:cx7="http://schemas.microsoft.com/office/drawing/2016/5/13/chartex" xmlns:cx8="http://schemas.microsoft.com/office/drawing/2016/5/14/chartex" xmlns:mc="http://schemas.openxmlformats.org/markup-compatibility/2006" xmlns:aink="http://schemas.microsoft.com/office/drawing/2016/ink" xmlns:am3d="http://schemas.microsoft.com/office/drawing/2017/model3d" xmlns:o="urn:schemas-microsoft-com:office:office" xmlns:r="http://schemas.openxmlformats.org/officeDocument/2006/relationships" xmlns:m="http://schemas.openxmlformats.org/officeDocument/2006/math" xmlns:v="urn:schemas-microsoft-com:vml" xmlns:wp14="http://schemas.microsoft.com/office/word/2010/wordprocessingDrawing" xmlns:wp="http://schemas.openxmlformats.org/drawingml/2006/wordprocessingDrawing" xmlns:w10="urn:schemas-microsoft-com:office:word" xmlns:w="http://schemas.openxmlformats.org/wordprocessingml/2006/main" xmlns:w14="http://schemas.microsoft.com/office/word/2010/wordml" xmlns:w15="http://schemas.microsoft.com/office/word/2012/wordml" xmlns:w16cid="http://schemas.microsoft.com/office/word/2016/wordml/cid" xmlns:w16se="http://schemas.microsoft.com/office/word/2015/wordml/symex" xmlns:wpg="http://schemas.microsoft.com/office/word/2010/wordprocessingGroup" xmlns:wpi="http://schemas.microsoft.com/office/word/2010/wordprocessingInk" xmlns:wne="http://schemas.microsoft.com/office/word/2006/wordml" xmlns:wps="http://schemas.microsoft.com/office/word/2010/wordprocessingShape" mc:Ignorable="w14 w15 w16se w16cid wp14">
   <w:abstractNum w:abstractNumId="0" w15:restartNumberingAfterBreak="0">
     <w:nsid w:val="40F008D5"/>
     <w:multiLevelType w:val="hybridMultilevel"/>
@@ -2788,7 +2856,7 @@
 </file>
 
 <file path=word/styles.xml><?xml version="1.0" encoding="utf-8"?>
-<w:styles xmlns:mc="http://schemas.openxmlformats.org/markup-compatibility/2006" xmlns:r="http://schemas.openxmlformats.org/officeDocument/2006/relationships" xmlns:w="http://schemas.openxmlformats.org/wordprocessingml/2006/main" xmlns:w14="http://schemas.microsoft.com/office/word/2010/wordml" xmlns:w15="http://schemas.microsoft.com/office/word/2012/wordml" xmlns:w16cex="http://schemas.microsoft.com/office/word/2018/wordml/cex" xmlns:w16cid="http://schemas.microsoft.com/office/word/2016/wordml/cid" xmlns:w16="http://schemas.microsoft.com/office/word/2018/wordml" xmlns:w16se="http://schemas.microsoft.com/office/word/2015/wordml/symex" mc:Ignorable="w14 w15 w16se w16cid w16 w16cex">
+<w:styles xmlns:mc="http://schemas.openxmlformats.org/markup-compatibility/2006" xmlns:r="http://schemas.openxmlformats.org/officeDocument/2006/relationships" xmlns:w="http://schemas.openxmlformats.org/wordprocessingml/2006/main" xmlns:w14="http://schemas.microsoft.com/office/word/2010/wordml" xmlns:w15="http://schemas.microsoft.com/office/word/2012/wordml" xmlns:w16cid="http://schemas.microsoft.com/office/word/2016/wordml/cid" xmlns:w16se="http://schemas.microsoft.com/office/word/2015/wordml/symex" mc:Ignorable="w14 w15 w16se w16cid">
   <w:docDefaults>
     <w:rPrDefault>
       <w:rPr>
@@ -2804,7 +2872,7 @@
       </w:pPr>
     </w:pPrDefault>
   </w:docDefaults>
-  <w:latentStyles w:defLockedState="0" w:defUIPriority="99" w:defSemiHidden="0" w:defUnhideWhenUsed="0" w:defQFormat="0" w:count="376">
+  <w:latentStyles w:defLockedState="0" w:defUIPriority="99" w:defSemiHidden="0" w:defUnhideWhenUsed="0" w:defQFormat="0" w:count="375">
     <w:lsdException w:name="Normal" w:uiPriority="0" w:qFormat="1"/>
     <w:lsdException w:name="heading 1" w:uiPriority="9" w:qFormat="1"/>
     <w:lsdException w:name="heading 2" w:semiHidden="1" w:uiPriority="9" w:unhideWhenUsed="1" w:qFormat="1"/>
@@ -3180,7 +3248,6 @@
     <w:lsdException w:name="Smart Hyperlink" w:semiHidden="1" w:unhideWhenUsed="1"/>
     <w:lsdException w:name="Hashtag" w:semiHidden="1" w:unhideWhenUsed="1"/>
     <w:lsdException w:name="Unresolved Mention" w:semiHidden="1" w:unhideWhenUsed="1"/>
-    <w:lsdException w:name="Smart Link" w:semiHidden="1" w:unhideWhenUsed="1"/>
   </w:latentStyles>
   <w:style w:type="paragraph" w:default="1" w:styleId="Normal">
     <w:name w:val="Normal"/>
@@ -3546,7 +3613,7 @@
 </file>
 
 <file path=customXml/itemProps1.xml><?xml version="1.0" encoding="utf-8"?>
-<ds:datastoreItem xmlns:ds="http://schemas.openxmlformats.org/officeDocument/2006/customXml" ds:itemID="{8D094F46-E353-4AF7-A361-19E7CAA09A5C}">
+<ds:datastoreItem xmlns:ds="http://schemas.openxmlformats.org/officeDocument/2006/customXml" ds:itemID="{AF3BED07-8D61-48C0-8CEC-B8AA3DD1F1DC}">
   <ds:schemaRefs>
     <ds:schemaRef ds:uri="http://schemas.openxmlformats.org/officeDocument/2006/bibliography"/>
   </ds:schemaRefs>

--- a/Cuestionario/1. Tipos de metodología de software.docx
+++ b/Cuestionario/1. Tipos de metodología de software.docx
@@ -889,8 +889,6 @@
               </w:rPr>
               <w:t>stán</w:t>
             </w:r>
-            <w:bookmarkStart w:id="0" w:name="_GoBack"/>
-            <w:bookmarkEnd w:id="0"/>
           </w:p>
           <w:p>
             <w:pPr>
@@ -1717,6 +1715,15 @@
               </w:rPr>
               <w:t>a nivel lógico</w:t>
             </w:r>
+            <w:r>
+              <w:rPr>
+                <w:rFonts w:ascii="Arial" w:hAnsi="Arial" w:cs="Arial"/>
+                <w:lang w:val="es-ES"/>
+              </w:rPr>
+              <w:t>.</w:t>
+            </w:r>
+            <w:bookmarkStart w:id="0" w:name="_GoBack"/>
+            <w:bookmarkEnd w:id="0"/>
           </w:p>
         </w:tc>
       </w:tr>
@@ -3613,7 +3620,7 @@
 </file>
 
 <file path=customXml/itemProps1.xml><?xml version="1.0" encoding="utf-8"?>
-<ds:datastoreItem xmlns:ds="http://schemas.openxmlformats.org/officeDocument/2006/customXml" ds:itemID="{AF3BED07-8D61-48C0-8CEC-B8AA3DD1F1DC}">
+<ds:datastoreItem xmlns:ds="http://schemas.openxmlformats.org/officeDocument/2006/customXml" ds:itemID="{B1FD4829-829C-4F2C-9524-BB95D6EBBAA4}">
   <ds:schemaRefs>
     <ds:schemaRef ds:uri="http://schemas.openxmlformats.org/officeDocument/2006/bibliography"/>
   </ds:schemaRefs>

--- a/Cuestionario/1. Tipos de metodología de software.docx
+++ b/Cuestionario/1. Tipos de metodología de software.docx
@@ -1,6 +1,6 @@
 
 <file path=word/document.xml><?xml version="1.0" encoding="utf-8"?>
-<w:document xmlns:wpc="http://schemas.microsoft.com/office/word/2010/wordprocessingCanvas" xmlns:cx="http://schemas.microsoft.com/office/drawing/2014/chartex" xmlns:cx1="http://schemas.microsoft.com/office/drawing/2015/9/8/chartex" xmlns:cx2="http://schemas.microsoft.com/office/drawing/2015/10/21/chartex" xmlns:cx3="http://schemas.microsoft.com/office/drawing/2016/5/9/chartex" xmlns:cx4="http://schemas.microsoft.com/office/drawing/2016/5/10/chartex" xmlns:cx5="http://schemas.microsoft.com/office/drawing/2016/5/11/chartex" xmlns:cx6="http://schemas.microsoft.com/office/drawing/2016/5/12/chartex" xmlns:cx7="http://schemas.microsoft.com/office/drawing/2016/5/13/chartex" xmlns:cx8="http://schemas.microsoft.com/office/drawing/2016/5/14/chartex" xmlns:mc="http://schemas.openxmlformats.org/markup-compatibility/2006" xmlns:aink="http://schemas.microsoft.com/office/drawing/2016/ink" xmlns:am3d="http://schemas.microsoft.com/office/drawing/2017/model3d" xmlns:o="urn:schemas-microsoft-com:office:office" xmlns:r="http://schemas.openxmlformats.org/officeDocument/2006/relationships" xmlns:m="http://schemas.openxmlformats.org/officeDocument/2006/math" xmlns:v="urn:schemas-microsoft-com:vml" xmlns:wp14="http://schemas.microsoft.com/office/word/2010/wordprocessingDrawing" xmlns:wp="http://schemas.openxmlformats.org/drawingml/2006/wordprocessingDrawing" xmlns:w10="urn:schemas-microsoft-com:office:word" xmlns:w="http://schemas.openxmlformats.org/wordprocessingml/2006/main" xmlns:w14="http://schemas.microsoft.com/office/word/2010/wordml" xmlns:w15="http://schemas.microsoft.com/office/word/2012/wordml" xmlns:w16cid="http://schemas.microsoft.com/office/word/2016/wordml/cid" xmlns:w16se="http://schemas.microsoft.com/office/word/2015/wordml/symex" xmlns:wpg="http://schemas.microsoft.com/office/word/2010/wordprocessingGroup" xmlns:wpi="http://schemas.microsoft.com/office/word/2010/wordprocessingInk" xmlns:wne="http://schemas.microsoft.com/office/word/2006/wordml" xmlns:wps="http://schemas.microsoft.com/office/word/2010/wordprocessingShape" mc:Ignorable="w14 w15 w16se w16cid wp14">
+<w:document xmlns:wpc="http://schemas.microsoft.com/office/word/2010/wordprocessingCanvas" xmlns:cx="http://schemas.microsoft.com/office/drawing/2014/chartex" xmlns:cx1="http://schemas.microsoft.com/office/drawing/2015/9/8/chartex" xmlns:cx2="http://schemas.microsoft.com/office/drawing/2015/10/21/chartex" xmlns:cx3="http://schemas.microsoft.com/office/drawing/2016/5/9/chartex" xmlns:cx4="http://schemas.microsoft.com/office/drawing/2016/5/10/chartex" xmlns:cx5="http://schemas.microsoft.com/office/drawing/2016/5/11/chartex" xmlns:cx6="http://schemas.microsoft.com/office/drawing/2016/5/12/chartex" xmlns:cx7="http://schemas.microsoft.com/office/drawing/2016/5/13/chartex" xmlns:cx8="http://schemas.microsoft.com/office/drawing/2016/5/14/chartex" xmlns:mc="http://schemas.openxmlformats.org/markup-compatibility/2006" xmlns:aink="http://schemas.microsoft.com/office/drawing/2016/ink" xmlns:am3d="http://schemas.microsoft.com/office/drawing/2017/model3d" xmlns:o="urn:schemas-microsoft-com:office:office" xmlns:r="http://schemas.openxmlformats.org/officeDocument/2006/relationships" xmlns:m="http://schemas.openxmlformats.org/officeDocument/2006/math" xmlns:v="urn:schemas-microsoft-com:vml" xmlns:wp14="http://schemas.microsoft.com/office/word/2010/wordprocessingDrawing" xmlns:wp="http://schemas.openxmlformats.org/drawingml/2006/wordprocessingDrawing" xmlns:w10="urn:schemas-microsoft-com:office:word" xmlns:w="http://schemas.openxmlformats.org/wordprocessingml/2006/main" xmlns:w14="http://schemas.microsoft.com/office/word/2010/wordml" xmlns:w15="http://schemas.microsoft.com/office/word/2012/wordml" xmlns:w16cex="http://schemas.microsoft.com/office/word/2018/wordml/cex" xmlns:w16cid="http://schemas.microsoft.com/office/word/2016/wordml/cid" xmlns:w16="http://schemas.microsoft.com/office/word/2018/wordml" xmlns:w16sdtdh="http://schemas.microsoft.com/office/word/2020/wordml/sdtdatahash" xmlns:w16se="http://schemas.microsoft.com/office/word/2015/wordml/symex" xmlns:wpg="http://schemas.microsoft.com/office/word/2010/wordprocessingGroup" xmlns:wpi="http://schemas.microsoft.com/office/word/2010/wordprocessingInk" xmlns:wne="http://schemas.microsoft.com/office/word/2006/wordml" xmlns:wps="http://schemas.microsoft.com/office/word/2010/wordprocessingShape" mc:Ignorable="w14 w15 w16se w16cid w16 w16cex w16sdtdh wp14">
   <w:body>
     <w:p>
       <w:pPr>
@@ -24,7 +24,7 @@
           <w:lang w:val="es-419" w:eastAsia="es-419"/>
         </w:rPr>
         <w:drawing>
-          <wp:anchor distT="0" distB="0" distL="114300" distR="114300" simplePos="0" relativeHeight="251660288" behindDoc="1" locked="0" layoutInCell="1" allowOverlap="1">
+          <wp:anchor distT="0" distB="0" distL="114300" distR="114300" simplePos="0" relativeHeight="251660288" behindDoc="1" locked="0" layoutInCell="1" allowOverlap="1" wp14:anchorId="4C2892DC" wp14:editId="4B96EBA5">
             <wp:simplePos x="0" y="0"/>
             <wp:positionH relativeFrom="column">
               <wp:posOffset>-457200</wp:posOffset>
@@ -79,7 +79,6 @@
           </wp:anchor>
         </w:drawing>
       </w:r>
-      <w:proofErr w:type="gramStart"/>
       <w:r>
         <w:rPr>
           <w:b/>
@@ -96,9 +95,8 @@
           <w:color w:val="FFFFFF" w:themeColor="background1"/>
           <w:lang w:val="es-ES"/>
         </w:rPr>
-        <w:t>Consultar</w:t>
+        <w:t xml:space="preserve"> Consultar</w:t>
       </w:r>
-      <w:proofErr w:type="gramEnd"/>
       <w:r>
         <w:rPr>
           <w:b/>
@@ -139,7 +137,7 @@
         <mc:AlternateContent>
           <mc:Choice Requires="wps">
             <w:drawing>
-              <wp:anchor distT="0" distB="0" distL="114300" distR="114300" simplePos="0" relativeHeight="251659264" behindDoc="0" locked="0" layoutInCell="1" allowOverlap="1">
+              <wp:anchor distT="0" distB="0" distL="114300" distR="114300" simplePos="0" relativeHeight="251659264" behindDoc="0" locked="0" layoutInCell="1" allowOverlap="1" wp14:anchorId="77DAFE17" wp14:editId="2752C0CD">
                 <wp:simplePos x="0" y="0"/>
                 <wp:positionH relativeFrom="column">
                   <wp:posOffset>4038600</wp:posOffset>
@@ -235,7 +233,7 @@
               </wp:anchor>
             </w:drawing>
           </mc:Choice>
-          <mc:Fallback xmlns:w16="http://schemas.microsoft.com/office/word/2018/wordml" xmlns:w16cex="http://schemas.microsoft.com/office/word/2018/wordml/cex">
+          <mc:Fallback>
             <w:pict>
               <v:shapetype id="_x0000_t202" coordsize="21600,21600" o:spt="202" path="m,l,21600r21600,l21600,xe">
                 <v:stroke joinstyle="miter"/>
@@ -1722,8 +1720,6 @@
               </w:rPr>
               <w:t>.</w:t>
             </w:r>
-            <w:bookmarkStart w:id="0" w:name="_GoBack"/>
-            <w:bookmarkEnd w:id="0"/>
           </w:p>
         </w:tc>
       </w:tr>
@@ -2418,7 +2414,7 @@
 </file>
 
 <file path=word/numbering.xml><?xml version="1.0" encoding="utf-8"?>
-<w:numbering xmlns:wpc="http://schemas.microsoft.com/office/word/2010/wordprocessingCanvas" xmlns:cx="http://schemas.microsoft.com/office/drawing/2014/chartex" xmlns:cx1="http://schemas.microsoft.com/office/drawing/2015/9/8/chartex" xmlns:cx2="http://schemas.microsoft.com/office/drawing/2015/10/21/chartex" xmlns:cx3="http://schemas.microsoft.com/office/drawing/2016/5/9/chartex" xmlns:cx4="http://schemas.microsoft.com/office/drawing/2016/5/10/chartex" xmlns:cx5="http://schemas.microsoft.com/office/drawing/2016/5/11/chartex" xmlns:cx6="http://schemas.microsoft.com/office/drawing/2016/5/12/chartex" xmlns:cx7="http://schemas.microsoft.com/office/drawing/2016/5/13/chartex" xmlns:cx8="http://schemas.microsoft.com/office/drawing/2016/5/14/chartex" xmlns:mc="http://schemas.openxmlformats.org/markup-compatibility/2006" xmlns:aink="http://schemas.microsoft.com/office/drawing/2016/ink" xmlns:am3d="http://schemas.microsoft.com/office/drawing/2017/model3d" xmlns:o="urn:schemas-microsoft-com:office:office" xmlns:r="http://schemas.openxmlformats.org/officeDocument/2006/relationships" xmlns:m="http://schemas.openxmlformats.org/officeDocument/2006/math" xmlns:v="urn:schemas-microsoft-com:vml" xmlns:wp14="http://schemas.microsoft.com/office/word/2010/wordprocessingDrawing" xmlns:wp="http://schemas.openxmlformats.org/drawingml/2006/wordprocessingDrawing" xmlns:w10="urn:schemas-microsoft-com:office:word" xmlns:w="http://schemas.openxmlformats.org/wordprocessingml/2006/main" xmlns:w14="http://schemas.microsoft.com/office/word/2010/wordml" xmlns:w15="http://schemas.microsoft.com/office/word/2012/wordml" xmlns:w16cid="http://schemas.microsoft.com/office/word/2016/wordml/cid" xmlns:w16se="http://schemas.microsoft.com/office/word/2015/wordml/symex" xmlns:wpg="http://schemas.microsoft.com/office/word/2010/wordprocessingGroup" xmlns:wpi="http://schemas.microsoft.com/office/word/2010/wordprocessingInk" xmlns:wne="http://schemas.microsoft.com/office/word/2006/wordml" xmlns:wps="http://schemas.microsoft.com/office/word/2010/wordprocessingShape" mc:Ignorable="w14 w15 w16se w16cid wp14">
+<w:numbering xmlns:wpc="http://schemas.microsoft.com/office/word/2010/wordprocessingCanvas" xmlns:cx="http://schemas.microsoft.com/office/drawing/2014/chartex" xmlns:cx1="http://schemas.microsoft.com/office/drawing/2015/9/8/chartex" xmlns:cx2="http://schemas.microsoft.com/office/drawing/2015/10/21/chartex" xmlns:cx3="http://schemas.microsoft.com/office/drawing/2016/5/9/chartex" xmlns:cx4="http://schemas.microsoft.com/office/drawing/2016/5/10/chartex" xmlns:cx5="http://schemas.microsoft.com/office/drawing/2016/5/11/chartex" xmlns:cx6="http://schemas.microsoft.com/office/drawing/2016/5/12/chartex" xmlns:cx7="http://schemas.microsoft.com/office/drawing/2016/5/13/chartex" xmlns:cx8="http://schemas.microsoft.com/office/drawing/2016/5/14/chartex" xmlns:mc="http://schemas.openxmlformats.org/markup-compatibility/2006" xmlns:aink="http://schemas.microsoft.com/office/drawing/2016/ink" xmlns:am3d="http://schemas.microsoft.com/office/drawing/2017/model3d" xmlns:o="urn:schemas-microsoft-com:office:office" xmlns:r="http://schemas.openxmlformats.org/officeDocument/2006/relationships" xmlns:m="http://schemas.openxmlformats.org/officeDocument/2006/math" xmlns:v="urn:schemas-microsoft-com:vml" xmlns:wp14="http://schemas.microsoft.com/office/word/2010/wordprocessingDrawing" xmlns:wp="http://schemas.openxmlformats.org/drawingml/2006/wordprocessingDrawing" xmlns:w10="urn:schemas-microsoft-com:office:word" xmlns:w="http://schemas.openxmlformats.org/wordprocessingml/2006/main" xmlns:w14="http://schemas.microsoft.com/office/word/2010/wordml" xmlns:w15="http://schemas.microsoft.com/office/word/2012/wordml" xmlns:w16cex="http://schemas.microsoft.com/office/word/2018/wordml/cex" xmlns:w16cid="http://schemas.microsoft.com/office/word/2016/wordml/cid" xmlns:w16="http://schemas.microsoft.com/office/word/2018/wordml" xmlns:w16sdtdh="http://schemas.microsoft.com/office/word/2020/wordml/sdtdatahash" xmlns:w16se="http://schemas.microsoft.com/office/word/2015/wordml/symex" xmlns:wpg="http://schemas.microsoft.com/office/word/2010/wordprocessingGroup" xmlns:wpi="http://schemas.microsoft.com/office/word/2010/wordprocessingInk" xmlns:wne="http://schemas.microsoft.com/office/word/2006/wordml" xmlns:wps="http://schemas.microsoft.com/office/word/2010/wordprocessingShape" mc:Ignorable="w14 w15 w16se w16cid w16 w16cex w16sdtdh wp14">
   <w:abstractNum w:abstractNumId="0" w15:restartNumberingAfterBreak="0">
     <w:nsid w:val="40F008D5"/>
     <w:multiLevelType w:val="hybridMultilevel"/>
@@ -2863,7 +2859,7 @@
 </file>
 
 <file path=word/styles.xml><?xml version="1.0" encoding="utf-8"?>
-<w:styles xmlns:mc="http://schemas.openxmlformats.org/markup-compatibility/2006" xmlns:r="http://schemas.openxmlformats.org/officeDocument/2006/relationships" xmlns:w="http://schemas.openxmlformats.org/wordprocessingml/2006/main" xmlns:w14="http://schemas.microsoft.com/office/word/2010/wordml" xmlns:w15="http://schemas.microsoft.com/office/word/2012/wordml" xmlns:w16cid="http://schemas.microsoft.com/office/word/2016/wordml/cid" xmlns:w16se="http://schemas.microsoft.com/office/word/2015/wordml/symex" mc:Ignorable="w14 w15 w16se w16cid">
+<w:styles xmlns:mc="http://schemas.openxmlformats.org/markup-compatibility/2006" xmlns:r="http://schemas.openxmlformats.org/officeDocument/2006/relationships" xmlns:w="http://schemas.openxmlformats.org/wordprocessingml/2006/main" xmlns:w14="http://schemas.microsoft.com/office/word/2010/wordml" xmlns:w15="http://schemas.microsoft.com/office/word/2012/wordml" xmlns:w16cex="http://schemas.microsoft.com/office/word/2018/wordml/cex" xmlns:w16cid="http://schemas.microsoft.com/office/word/2016/wordml/cid" xmlns:w16="http://schemas.microsoft.com/office/word/2018/wordml" xmlns:w16sdtdh="http://schemas.microsoft.com/office/word/2020/wordml/sdtdatahash" xmlns:w16se="http://schemas.microsoft.com/office/word/2015/wordml/symex" mc:Ignorable="w14 w15 w16se w16cid w16 w16cex w16sdtdh">
   <w:docDefaults>
     <w:rPrDefault>
       <w:rPr>
@@ -2879,7 +2875,7 @@
       </w:pPr>
     </w:pPrDefault>
   </w:docDefaults>
-  <w:latentStyles w:defLockedState="0" w:defUIPriority="99" w:defSemiHidden="0" w:defUnhideWhenUsed="0" w:defQFormat="0" w:count="375">
+  <w:latentStyles w:defLockedState="0" w:defUIPriority="99" w:defSemiHidden="0" w:defUnhideWhenUsed="0" w:defQFormat="0" w:count="376">
     <w:lsdException w:name="Normal" w:uiPriority="0" w:qFormat="1"/>
     <w:lsdException w:name="heading 1" w:uiPriority="9" w:qFormat="1"/>
     <w:lsdException w:name="heading 2" w:semiHidden="1" w:uiPriority="9" w:unhideWhenUsed="1" w:qFormat="1"/>
@@ -2985,7 +2981,6 @@
     <w:lsdException w:name="HTML Sample" w:semiHidden="1" w:unhideWhenUsed="1"/>
     <w:lsdException w:name="HTML Typewriter" w:semiHidden="1" w:unhideWhenUsed="1"/>
     <w:lsdException w:name="HTML Variable" w:semiHidden="1" w:unhideWhenUsed="1"/>
-    <w:lsdException w:name="Normal Table" w:semiHidden="1" w:unhideWhenUsed="1"/>
     <w:lsdException w:name="annotation subject" w:semiHidden="1" w:unhideWhenUsed="1"/>
     <w:lsdException w:name="No List" w:semiHidden="1" w:unhideWhenUsed="1"/>
     <w:lsdException w:name="Outline List 1" w:semiHidden="1" w:unhideWhenUsed="1"/>
@@ -3032,10 +3027,8 @@
     <w:lsdException w:name="Table Subtle 2" w:semiHidden="1" w:unhideWhenUsed="1"/>
     <w:lsdException w:name="Table Web 1" w:semiHidden="1" w:unhideWhenUsed="1"/>
     <w:lsdException w:name="Table Web 2" w:semiHidden="1" w:unhideWhenUsed="1"/>
-    <w:lsdException w:name="Table Web 3" w:semiHidden="1" w:unhideWhenUsed="1"/>
     <w:lsdException w:name="Balloon Text" w:semiHidden="1" w:unhideWhenUsed="1"/>
     <w:lsdException w:name="Table Grid" w:uiPriority="39"/>
-    <w:lsdException w:name="Table Theme" w:semiHidden="1" w:unhideWhenUsed="1"/>
     <w:lsdException w:name="Placeholder Text" w:semiHidden="1"/>
     <w:lsdException w:name="No Spacing" w:uiPriority="1" w:qFormat="1"/>
     <w:lsdException w:name="Light Shading" w:uiPriority="60"/>
@@ -3255,6 +3248,7 @@
     <w:lsdException w:name="Smart Hyperlink" w:semiHidden="1" w:unhideWhenUsed="1"/>
     <w:lsdException w:name="Hashtag" w:semiHidden="1" w:unhideWhenUsed="1"/>
     <w:lsdException w:name="Unresolved Mention" w:semiHidden="1" w:unhideWhenUsed="1"/>
+    <w:lsdException w:name="Smart Link" w:semiHidden="1" w:unhideWhenUsed="1"/>
   </w:latentStyles>
   <w:style w:type="paragraph" w:default="1" w:styleId="Normal">
     <w:name w:val="Normal"/>

--- a/Cuestionario/1. Tipos de metodología de software.docx
+++ b/Cuestionario/1. Tipos de metodología de software.docx
@@ -1825,14 +1825,12 @@
                 <w:lang w:val="es-ES"/>
               </w:rPr>
             </w:pPr>
-            <w:proofErr w:type="spellStart"/>
             <w:r>
               <w:rPr>
                 <w:rFonts w:ascii="Arial" w:hAnsi="Arial" w:cs="Arial"/>
               </w:rPr>
               <w:t>Crystal</w:t>
             </w:r>
-            <w:proofErr w:type="spellEnd"/>
           </w:p>
           <w:p>
             <w:pPr>
@@ -1853,16 +1851,8 @@
               <w:rPr>
                 <w:rFonts w:ascii="Arial" w:hAnsi="Arial" w:cs="Arial"/>
               </w:rPr>
-              <w:t xml:space="preserve">Lean </w:t>
-            </w:r>
-            <w:proofErr w:type="spellStart"/>
-            <w:r>
-              <w:rPr>
-                <w:rFonts w:ascii="Arial" w:hAnsi="Arial" w:cs="Arial"/>
-              </w:rPr>
-              <w:t>Development</w:t>
-            </w:r>
-            <w:proofErr w:type="spellEnd"/>
+              <w:t>Lean Development</w:t>
+            </w:r>
           </w:p>
           <w:p>
             <w:pPr>
